--- a/PracticalWork/Практическая работа 6/Практическая работа 6.docx
+++ b/PracticalWork/Практическая работа 6/Практическая работа 6.docx
@@ -193,6 +193,7 @@
       </w:pPr>
       <w:r>
         <w:rPr>
+          <w:noProof/>
           <w:sz w:val="28"/>
           <w:szCs w:val="28"/>
         </w:rPr>
@@ -277,6 +278,7 @@
       </w:pPr>
       <w:r>
         <w:rPr>
+          <w:noProof/>
           <w:sz w:val="28"/>
           <w:szCs w:val="28"/>
         </w:rPr>
@@ -362,6 +364,7 @@
       </w:pPr>
       <w:r>
         <w:rPr>
+          <w:noProof/>
           <w:sz w:val="28"/>
           <w:szCs w:val="28"/>
         </w:rPr>
@@ -447,6 +450,7 @@
       </w:pPr>
       <w:r>
         <w:rPr>
+          <w:noProof/>
           <w:sz w:val="28"/>
           <w:szCs w:val="28"/>
         </w:rPr>
@@ -532,6 +536,7 @@
       </w:pPr>
       <w:r>
         <w:rPr>
+          <w:noProof/>
           <w:sz w:val="28"/>
           <w:szCs w:val="28"/>
         </w:rPr>
@@ -617,6 +622,7 @@
       </w:pPr>
       <w:r>
         <w:rPr>
+          <w:noProof/>
           <w:sz w:val="28"/>
           <w:szCs w:val="28"/>
         </w:rPr>
@@ -674,8 +680,4480 @@
           <w:sz w:val="28"/>
           <w:szCs w:val="28"/>
         </w:rPr>
-        <w:t>Рис. 6 - Результат</w:t>
-      </w:r>
+        <w:t xml:space="preserve">Рис. 6 </w:t>
+      </w:r>
+      <w:r>
+        <w:rPr>
+          <w:sz w:val="28"/>
+          <w:szCs w:val="28"/>
+        </w:rPr>
+        <w:t>–</w:t>
+      </w:r>
+      <w:r>
+        <w:rPr>
+          <w:sz w:val="28"/>
+          <w:szCs w:val="28"/>
+        </w:rPr>
+        <w:t xml:space="preserve"> Результат</w:t>
+      </w:r>
+    </w:p>
+    <w:p>
+      <w:pPr>
+        <w:widowControl/>
+        <w:autoSpaceDE/>
+        <w:autoSpaceDN/>
+        <w:spacing w:after="160" w:line="259" w:lineRule="auto"/>
+        <w:rPr>
+          <w:sz w:val="28"/>
+          <w:szCs w:val="28"/>
+        </w:rPr>
+      </w:pPr>
+      <w:r>
+        <w:rPr>
+          <w:sz w:val="28"/>
+          <w:szCs w:val="28"/>
+        </w:rPr>
+        <w:br w:type="page"/>
+      </w:r>
+    </w:p>
+    <w:p>
+      <w:pPr>
+        <w:spacing w:line="360" w:lineRule="auto"/>
+        <w:ind w:firstLine="709"/>
+        <w:contextualSpacing/>
+        <w:jc w:val="right"/>
+        <w:rPr>
+          <w:sz w:val="28"/>
+          <w:szCs w:val="28"/>
+        </w:rPr>
+      </w:pPr>
+      <w:r>
+        <w:rPr>
+          <w:sz w:val="28"/>
+          <w:szCs w:val="28"/>
+        </w:rPr>
+        <w:lastRenderedPageBreak/>
+        <w:t>Приложение А:</w:t>
+      </w:r>
+    </w:p>
+    <w:p>
+      <w:pPr>
+        <w:spacing w:line="360" w:lineRule="auto"/>
+        <w:ind w:firstLine="709"/>
+        <w:contextualSpacing/>
+        <w:jc w:val="both"/>
+        <w:rPr>
+          <w:sz w:val="20"/>
+          <w:szCs w:val="20"/>
+        </w:rPr>
+      </w:pPr>
+      <w:r>
+        <w:rPr>
+          <w:sz w:val="20"/>
+          <w:szCs w:val="20"/>
+        </w:rPr>
+        <w:t>import tkinter as tk</w:t>
+      </w:r>
+    </w:p>
+    <w:p>
+      <w:pPr>
+        <w:spacing w:line="360" w:lineRule="auto"/>
+        <w:ind w:firstLine="709"/>
+        <w:contextualSpacing/>
+        <w:jc w:val="both"/>
+        <w:rPr>
+          <w:sz w:val="20"/>
+          <w:szCs w:val="20"/>
+          <w:lang w:val="en-US"/>
+        </w:rPr>
+      </w:pPr>
+      <w:r>
+        <w:rPr>
+          <w:sz w:val="20"/>
+          <w:szCs w:val="20"/>
+          <w:lang w:val="en-US"/>
+        </w:rPr>
+        <w:t>from tkinter import ttk, messagebox, scrolledtext</w:t>
+      </w:r>
+    </w:p>
+    <w:p>
+      <w:pPr>
+        <w:spacing w:line="360" w:lineRule="auto"/>
+        <w:ind w:firstLine="709"/>
+        <w:contextualSpacing/>
+        <w:jc w:val="both"/>
+        <w:rPr>
+          <w:sz w:val="20"/>
+          <w:szCs w:val="20"/>
+          <w:lang w:val="en-US"/>
+        </w:rPr>
+      </w:pPr>
+    </w:p>
+    <w:p>
+      <w:pPr>
+        <w:spacing w:line="360" w:lineRule="auto"/>
+        <w:ind w:firstLine="709"/>
+        <w:contextualSpacing/>
+        <w:jc w:val="both"/>
+        <w:rPr>
+          <w:sz w:val="20"/>
+          <w:szCs w:val="20"/>
+          <w:lang w:val="en-US"/>
+        </w:rPr>
+      </w:pPr>
+      <w:r>
+        <w:rPr>
+          <w:sz w:val="20"/>
+          <w:szCs w:val="20"/>
+          <w:lang w:val="en-US"/>
+        </w:rPr>
+        <w:t>class DecisionNode:</w:t>
+      </w:r>
+    </w:p>
+    <w:p>
+      <w:pPr>
+        <w:spacing w:line="360" w:lineRule="auto"/>
+        <w:ind w:firstLine="709"/>
+        <w:contextualSpacing/>
+        <w:jc w:val="both"/>
+        <w:rPr>
+          <w:sz w:val="20"/>
+          <w:szCs w:val="20"/>
+          <w:lang w:val="en-US"/>
+        </w:rPr>
+      </w:pPr>
+      <w:r>
+        <w:rPr>
+          <w:sz w:val="20"/>
+          <w:szCs w:val="20"/>
+          <w:lang w:val="en-US"/>
+        </w:rPr>
+        <w:t>    def __init__(self, question, yes_node=None, no_node=None, result=None):</w:t>
+      </w:r>
+    </w:p>
+    <w:p>
+      <w:pPr>
+        <w:spacing w:line="360" w:lineRule="auto"/>
+        <w:ind w:firstLine="709"/>
+        <w:contextualSpacing/>
+        <w:jc w:val="both"/>
+        <w:rPr>
+          <w:sz w:val="20"/>
+          <w:szCs w:val="20"/>
+          <w:lang w:val="en-US"/>
+        </w:rPr>
+      </w:pPr>
+      <w:r>
+        <w:rPr>
+          <w:sz w:val="20"/>
+          <w:szCs w:val="20"/>
+          <w:lang w:val="en-US"/>
+        </w:rPr>
+        <w:t>        self.question = question</w:t>
+      </w:r>
+    </w:p>
+    <w:p>
+      <w:pPr>
+        <w:spacing w:line="360" w:lineRule="auto"/>
+        <w:ind w:firstLine="709"/>
+        <w:contextualSpacing/>
+        <w:jc w:val="both"/>
+        <w:rPr>
+          <w:sz w:val="20"/>
+          <w:szCs w:val="20"/>
+          <w:lang w:val="en-US"/>
+        </w:rPr>
+      </w:pPr>
+      <w:r>
+        <w:rPr>
+          <w:sz w:val="20"/>
+          <w:szCs w:val="20"/>
+          <w:lang w:val="en-US"/>
+        </w:rPr>
+        <w:t>        self.yes_node = yes_node</w:t>
+      </w:r>
+    </w:p>
+    <w:p>
+      <w:pPr>
+        <w:spacing w:line="360" w:lineRule="auto"/>
+        <w:ind w:firstLine="709"/>
+        <w:contextualSpacing/>
+        <w:jc w:val="both"/>
+        <w:rPr>
+          <w:sz w:val="20"/>
+          <w:szCs w:val="20"/>
+          <w:lang w:val="en-US"/>
+        </w:rPr>
+      </w:pPr>
+      <w:r>
+        <w:rPr>
+          <w:sz w:val="20"/>
+          <w:szCs w:val="20"/>
+          <w:lang w:val="en-US"/>
+        </w:rPr>
+        <w:t>        self.no_node = no_node</w:t>
+      </w:r>
+    </w:p>
+    <w:p>
+      <w:pPr>
+        <w:spacing w:line="360" w:lineRule="auto"/>
+        <w:ind w:firstLine="709"/>
+        <w:contextualSpacing/>
+        <w:jc w:val="both"/>
+        <w:rPr>
+          <w:sz w:val="20"/>
+          <w:szCs w:val="20"/>
+          <w:lang w:val="en-US"/>
+        </w:rPr>
+      </w:pPr>
+      <w:r>
+        <w:rPr>
+          <w:sz w:val="20"/>
+          <w:szCs w:val="20"/>
+          <w:lang w:val="en-US"/>
+        </w:rPr>
+        <w:t>        self.result = result</w:t>
+      </w:r>
+    </w:p>
+    <w:p>
+      <w:pPr>
+        <w:spacing w:line="360" w:lineRule="auto"/>
+        <w:ind w:firstLine="709"/>
+        <w:contextualSpacing/>
+        <w:jc w:val="both"/>
+        <w:rPr>
+          <w:sz w:val="20"/>
+          <w:szCs w:val="20"/>
+          <w:lang w:val="en-US"/>
+        </w:rPr>
+      </w:pPr>
+    </w:p>
+    <w:p>
+      <w:pPr>
+        <w:spacing w:line="360" w:lineRule="auto"/>
+        <w:ind w:firstLine="709"/>
+        <w:contextualSpacing/>
+        <w:jc w:val="both"/>
+        <w:rPr>
+          <w:sz w:val="20"/>
+          <w:szCs w:val="20"/>
+          <w:lang w:val="en-US"/>
+        </w:rPr>
+      </w:pPr>
+      <w:r>
+        <w:rPr>
+          <w:sz w:val="20"/>
+          <w:szCs w:val="20"/>
+          <w:lang w:val="en-US"/>
+        </w:rPr>
+        <w:t>class DecisionTreeApp:</w:t>
+      </w:r>
+    </w:p>
+    <w:p>
+      <w:pPr>
+        <w:spacing w:line="360" w:lineRule="auto"/>
+        <w:ind w:firstLine="709"/>
+        <w:contextualSpacing/>
+        <w:jc w:val="both"/>
+        <w:rPr>
+          <w:sz w:val="20"/>
+          <w:szCs w:val="20"/>
+          <w:lang w:val="en-US"/>
+        </w:rPr>
+      </w:pPr>
+      <w:r>
+        <w:rPr>
+          <w:sz w:val="20"/>
+          <w:szCs w:val="20"/>
+          <w:lang w:val="en-US"/>
+        </w:rPr>
+        <w:t>    def __init__(self, root):</w:t>
+      </w:r>
+    </w:p>
+    <w:p>
+      <w:pPr>
+        <w:spacing w:line="360" w:lineRule="auto"/>
+        <w:ind w:firstLine="709"/>
+        <w:contextualSpacing/>
+        <w:jc w:val="both"/>
+        <w:rPr>
+          <w:sz w:val="20"/>
+          <w:szCs w:val="20"/>
+        </w:rPr>
+      </w:pPr>
+      <w:r>
+        <w:rPr>
+          <w:sz w:val="20"/>
+          <w:szCs w:val="20"/>
+          <w:lang w:val="en-US"/>
+        </w:rPr>
+        <w:t xml:space="preserve">        </w:t>
+      </w:r>
+      <w:r>
+        <w:rPr>
+          <w:sz w:val="20"/>
+          <w:szCs w:val="20"/>
+        </w:rPr>
+        <w:t>self.root = root</w:t>
+      </w:r>
+    </w:p>
+    <w:p>
+      <w:pPr>
+        <w:spacing w:line="360" w:lineRule="auto"/>
+        <w:ind w:firstLine="709"/>
+        <w:contextualSpacing/>
+        <w:jc w:val="both"/>
+        <w:rPr>
+          <w:sz w:val="20"/>
+          <w:szCs w:val="20"/>
+        </w:rPr>
+      </w:pPr>
+      <w:r>
+        <w:rPr>
+          <w:sz w:val="20"/>
+          <w:szCs w:val="20"/>
+        </w:rPr>
+        <w:t>        self.root.title("Дерево решений: Запуск нового продукта")</w:t>
+      </w:r>
+    </w:p>
+    <w:p>
+      <w:pPr>
+        <w:spacing w:line="360" w:lineRule="auto"/>
+        <w:ind w:firstLine="709"/>
+        <w:contextualSpacing/>
+        <w:jc w:val="both"/>
+        <w:rPr>
+          <w:sz w:val="20"/>
+          <w:szCs w:val="20"/>
+          <w:lang w:val="en-US"/>
+        </w:rPr>
+      </w:pPr>
+      <w:r>
+        <w:rPr>
+          <w:sz w:val="20"/>
+          <w:szCs w:val="20"/>
+        </w:rPr>
+        <w:t xml:space="preserve">        </w:t>
+      </w:r>
+      <w:r>
+        <w:rPr>
+          <w:sz w:val="20"/>
+          <w:szCs w:val="20"/>
+          <w:lang w:val="en-US"/>
+        </w:rPr>
+        <w:t>self.root.geometry("1000x700")</w:t>
+      </w:r>
+    </w:p>
+    <w:p>
+      <w:pPr>
+        <w:spacing w:line="360" w:lineRule="auto"/>
+        <w:ind w:firstLine="709"/>
+        <w:contextualSpacing/>
+        <w:jc w:val="both"/>
+        <w:rPr>
+          <w:sz w:val="20"/>
+          <w:szCs w:val="20"/>
+          <w:lang w:val="en-US"/>
+        </w:rPr>
+      </w:pPr>
+      <w:r>
+        <w:rPr>
+          <w:sz w:val="20"/>
+          <w:szCs w:val="20"/>
+          <w:lang w:val="en-US"/>
+        </w:rPr>
+        <w:t xml:space="preserve">        </w:t>
+      </w:r>
+    </w:p>
+    <w:p>
+      <w:pPr>
+        <w:spacing w:line="360" w:lineRule="auto"/>
+        <w:ind w:firstLine="709"/>
+        <w:contextualSpacing/>
+        <w:jc w:val="both"/>
+        <w:rPr>
+          <w:sz w:val="20"/>
+          <w:szCs w:val="20"/>
+          <w:lang w:val="en-US"/>
+        </w:rPr>
+      </w:pPr>
+      <w:r>
+        <w:rPr>
+          <w:sz w:val="20"/>
+          <w:szCs w:val="20"/>
+          <w:lang w:val="en-US"/>
+        </w:rPr>
+        <w:t>        self.current_node = None</w:t>
+      </w:r>
+    </w:p>
+    <w:p>
+      <w:pPr>
+        <w:spacing w:line="360" w:lineRule="auto"/>
+        <w:ind w:firstLine="709"/>
+        <w:contextualSpacing/>
+        <w:jc w:val="both"/>
+        <w:rPr>
+          <w:sz w:val="20"/>
+          <w:szCs w:val="20"/>
+          <w:lang w:val="en-US"/>
+        </w:rPr>
+      </w:pPr>
+      <w:r>
+        <w:rPr>
+          <w:sz w:val="20"/>
+          <w:szCs w:val="20"/>
+          <w:lang w:val="en-US"/>
+        </w:rPr>
+        <w:t>        self.history = []</w:t>
+      </w:r>
+    </w:p>
+    <w:p>
+      <w:pPr>
+        <w:spacing w:line="360" w:lineRule="auto"/>
+        <w:ind w:firstLine="709"/>
+        <w:contextualSpacing/>
+        <w:jc w:val="both"/>
+        <w:rPr>
+          <w:sz w:val="20"/>
+          <w:szCs w:val="20"/>
+          <w:lang w:val="en-US"/>
+        </w:rPr>
+      </w:pPr>
+      <w:r>
+        <w:rPr>
+          <w:sz w:val="20"/>
+          <w:szCs w:val="20"/>
+          <w:lang w:val="en-US"/>
+        </w:rPr>
+        <w:t>        self.node_history = []</w:t>
+      </w:r>
+    </w:p>
+    <w:p>
+      <w:pPr>
+        <w:spacing w:line="360" w:lineRule="auto"/>
+        <w:ind w:firstLine="709"/>
+        <w:contextualSpacing/>
+        <w:jc w:val="both"/>
+        <w:rPr>
+          <w:sz w:val="20"/>
+          <w:szCs w:val="20"/>
+          <w:lang w:val="en-US"/>
+        </w:rPr>
+      </w:pPr>
+      <w:r>
+        <w:rPr>
+          <w:sz w:val="20"/>
+          <w:szCs w:val="20"/>
+          <w:lang w:val="en-US"/>
+        </w:rPr>
+        <w:t>        self.build_decision_tree()</w:t>
+      </w:r>
+    </w:p>
+    <w:p>
+      <w:pPr>
+        <w:spacing w:line="360" w:lineRule="auto"/>
+        <w:ind w:firstLine="709"/>
+        <w:contextualSpacing/>
+        <w:jc w:val="both"/>
+        <w:rPr>
+          <w:sz w:val="20"/>
+          <w:szCs w:val="20"/>
+          <w:lang w:val="en-US"/>
+        </w:rPr>
+      </w:pPr>
+      <w:r>
+        <w:rPr>
+          <w:sz w:val="20"/>
+          <w:szCs w:val="20"/>
+          <w:lang w:val="en-US"/>
+        </w:rPr>
+        <w:t>        self.current_node = self.root_node</w:t>
+      </w:r>
+    </w:p>
+    <w:p>
+      <w:pPr>
+        <w:spacing w:line="360" w:lineRule="auto"/>
+        <w:ind w:firstLine="709"/>
+        <w:contextualSpacing/>
+        <w:jc w:val="both"/>
+        <w:rPr>
+          <w:sz w:val="20"/>
+          <w:szCs w:val="20"/>
+          <w:lang w:val="en-US"/>
+        </w:rPr>
+      </w:pPr>
+      <w:r>
+        <w:rPr>
+          <w:sz w:val="20"/>
+          <w:szCs w:val="20"/>
+          <w:lang w:val="en-US"/>
+        </w:rPr>
+        <w:t>        self.node_history.append(self.current_node)</w:t>
+      </w:r>
+    </w:p>
+    <w:p>
+      <w:pPr>
+        <w:spacing w:line="360" w:lineRule="auto"/>
+        <w:ind w:firstLine="709"/>
+        <w:contextualSpacing/>
+        <w:jc w:val="both"/>
+        <w:rPr>
+          <w:sz w:val="20"/>
+          <w:szCs w:val="20"/>
+          <w:lang w:val="en-US"/>
+        </w:rPr>
+      </w:pPr>
+      <w:r>
+        <w:rPr>
+          <w:sz w:val="20"/>
+          <w:szCs w:val="20"/>
+          <w:lang w:val="en-US"/>
+        </w:rPr>
+        <w:t xml:space="preserve">        </w:t>
+      </w:r>
+    </w:p>
+    <w:p>
+      <w:pPr>
+        <w:spacing w:line="360" w:lineRule="auto"/>
+        <w:ind w:firstLine="709"/>
+        <w:contextualSpacing/>
+        <w:jc w:val="both"/>
+        <w:rPr>
+          <w:sz w:val="20"/>
+          <w:szCs w:val="20"/>
+          <w:lang w:val="en-US"/>
+        </w:rPr>
+      </w:pPr>
+      <w:r>
+        <w:rPr>
+          <w:sz w:val="20"/>
+          <w:szCs w:val="20"/>
+          <w:lang w:val="en-US"/>
+        </w:rPr>
+        <w:t>        self.setup_ui()</w:t>
+      </w:r>
+    </w:p>
+    <w:p>
+      <w:pPr>
+        <w:spacing w:line="360" w:lineRule="auto"/>
+        <w:ind w:firstLine="709"/>
+        <w:contextualSpacing/>
+        <w:jc w:val="both"/>
+        <w:rPr>
+          <w:sz w:val="20"/>
+          <w:szCs w:val="20"/>
+          <w:lang w:val="en-US"/>
+        </w:rPr>
+      </w:pPr>
+      <w:r>
+        <w:rPr>
+          <w:sz w:val="20"/>
+          <w:szCs w:val="20"/>
+          <w:lang w:val="en-US"/>
+        </w:rPr>
+        <w:t>        self.update_display()</w:t>
+      </w:r>
+    </w:p>
+    <w:p>
+      <w:pPr>
+        <w:spacing w:line="360" w:lineRule="auto"/>
+        <w:ind w:firstLine="709"/>
+        <w:contextualSpacing/>
+        <w:jc w:val="both"/>
+        <w:rPr>
+          <w:sz w:val="20"/>
+          <w:szCs w:val="20"/>
+          <w:lang w:val="en-US"/>
+        </w:rPr>
+      </w:pPr>
+      <w:r>
+        <w:rPr>
+          <w:sz w:val="20"/>
+          <w:szCs w:val="20"/>
+          <w:lang w:val="en-US"/>
+        </w:rPr>
+        <w:t xml:space="preserve">    </w:t>
+      </w:r>
+    </w:p>
+    <w:p>
+      <w:pPr>
+        <w:spacing w:line="360" w:lineRule="auto"/>
+        <w:ind w:firstLine="709"/>
+        <w:contextualSpacing/>
+        <w:jc w:val="both"/>
+        <w:rPr>
+          <w:sz w:val="20"/>
+          <w:szCs w:val="20"/>
+          <w:lang w:val="en-US"/>
+        </w:rPr>
+      </w:pPr>
+      <w:r>
+        <w:rPr>
+          <w:sz w:val="20"/>
+          <w:szCs w:val="20"/>
+          <w:lang w:val="en-US"/>
+        </w:rPr>
+        <w:t>    def build_decision_tree(self):</w:t>
+      </w:r>
+    </w:p>
+    <w:p>
+      <w:pPr>
+        <w:spacing w:line="360" w:lineRule="auto"/>
+        <w:ind w:firstLine="709"/>
+        <w:contextualSpacing/>
+        <w:jc w:val="both"/>
+        <w:rPr>
+          <w:sz w:val="20"/>
+          <w:szCs w:val="20"/>
+        </w:rPr>
+      </w:pPr>
+      <w:r>
+        <w:rPr>
+          <w:sz w:val="20"/>
+          <w:szCs w:val="20"/>
+          <w:lang w:val="en-US"/>
+        </w:rPr>
+        <w:t xml:space="preserve">        </w:t>
+      </w:r>
+      <w:r>
+        <w:rPr>
+          <w:sz w:val="20"/>
+          <w:szCs w:val="20"/>
+        </w:rPr>
+        <w:t>leaf1 = DecisionNode(None, result="РЕКОМЕНДАЦИЯ: Агрессивный запуск с максимальным бюджетом. Высокий спрос, низкая конкуренция, уникальный продукт, сильная команда, есть инвестиции.")</w:t>
+      </w:r>
+    </w:p>
+    <w:p>
+      <w:pPr>
+        <w:spacing w:line="360" w:lineRule="auto"/>
+        <w:ind w:firstLine="709"/>
+        <w:contextualSpacing/>
+        <w:jc w:val="both"/>
+        <w:rPr>
+          <w:sz w:val="20"/>
+          <w:szCs w:val="20"/>
+        </w:rPr>
+      </w:pPr>
+      <w:r>
+        <w:rPr>
+          <w:sz w:val="20"/>
+          <w:szCs w:val="20"/>
+        </w:rPr>
+        <w:t>        leaf2 = DecisionNode(None, result="РЕКОМЕНДАЦИЯ: Запуск в ограниченном режиме. Высокий спрос, низкая конкуренция, но слабая команда - наймите ключевых специалистов перед запуском.")</w:t>
+      </w:r>
+    </w:p>
+    <w:p>
+      <w:pPr>
+        <w:spacing w:line="360" w:lineRule="auto"/>
+        <w:ind w:firstLine="709"/>
+        <w:contextualSpacing/>
+        <w:jc w:val="both"/>
+        <w:rPr>
+          <w:sz w:val="20"/>
+          <w:szCs w:val="20"/>
+        </w:rPr>
+      </w:pPr>
+      <w:r>
+        <w:rPr>
+          <w:sz w:val="20"/>
+          <w:szCs w:val="20"/>
+        </w:rPr>
+        <w:t>        leaf3 = DecisionNode(None, result="РЕКОМЕНДАЦИЯ: Запуск с фокусом на маркетинг. Высокий спрос, средняя конкуренция, бюджет позволяет выделиться.")</w:t>
+      </w:r>
+    </w:p>
+    <w:p>
+      <w:pPr>
+        <w:spacing w:line="360" w:lineRule="auto"/>
+        <w:ind w:firstLine="709"/>
+        <w:contextualSpacing/>
+        <w:jc w:val="both"/>
+        <w:rPr>
+          <w:sz w:val="20"/>
+          <w:szCs w:val="20"/>
+        </w:rPr>
+      </w:pPr>
+      <w:r>
+        <w:rPr>
+          <w:sz w:val="20"/>
+          <w:szCs w:val="20"/>
+        </w:rPr>
+        <w:t>        leaf4 = DecisionNode(None, result="РЕКОМЕНДАЦИЯ: Нишевый запуск. Высокий спрос, средняя конкуренция, но бюджет ограничен - сфокусируйтесь на конкретном сегменте.")</w:t>
+      </w:r>
+    </w:p>
+    <w:p>
+      <w:pPr>
+        <w:spacing w:line="360" w:lineRule="auto"/>
+        <w:ind w:firstLine="709"/>
+        <w:contextualSpacing/>
+        <w:jc w:val="both"/>
+        <w:rPr>
+          <w:sz w:val="20"/>
+          <w:szCs w:val="20"/>
+        </w:rPr>
+      </w:pPr>
+      <w:r>
+        <w:rPr>
+          <w:sz w:val="20"/>
+          <w:szCs w:val="20"/>
+        </w:rPr>
+        <w:t>        leaf5 = DecisionNode(None, result="РЕКОМЕНДАЦИЯ: Стратегия низких цен. Высокий спрос, высокая конкуренция, есть возможность демпинговать.")</w:t>
+      </w:r>
+    </w:p>
+    <w:p>
+      <w:pPr>
+        <w:spacing w:line="360" w:lineRule="auto"/>
+        <w:ind w:firstLine="709"/>
+        <w:contextualSpacing/>
+        <w:jc w:val="both"/>
+        <w:rPr>
+          <w:sz w:val="20"/>
+          <w:szCs w:val="20"/>
+        </w:rPr>
+      </w:pPr>
+      <w:r>
+        <w:rPr>
+          <w:sz w:val="20"/>
+          <w:szCs w:val="20"/>
+        </w:rPr>
+        <w:t>        leaf6 = DecisionNode(None, result="ПРЕДУПРЕЖДЕНИЕ: Высокорисковый запуск. Высокий спрос, высокая конкуренция, слабая команда - требуется усиление или партнерство.")</w:t>
+      </w:r>
+    </w:p>
+    <w:p>
+      <w:pPr>
+        <w:spacing w:line="360" w:lineRule="auto"/>
+        <w:ind w:firstLine="709"/>
+        <w:contextualSpacing/>
+        <w:jc w:val="both"/>
+        <w:rPr>
+          <w:sz w:val="20"/>
+          <w:szCs w:val="20"/>
+        </w:rPr>
+      </w:pPr>
+      <w:r>
+        <w:rPr>
+          <w:sz w:val="20"/>
+          <w:szCs w:val="20"/>
+        </w:rPr>
+        <w:t>        leaf7 = DecisionNode(None, result="РЕКОМЕНДАЦИЯ: Запуск с уникальным торговым предложением. Средний спрос, низкая конкуренция, продукт с изюминкой.")</w:t>
+      </w:r>
+    </w:p>
+    <w:p>
+      <w:pPr>
+        <w:spacing w:line="360" w:lineRule="auto"/>
+        <w:ind w:firstLine="709"/>
+        <w:contextualSpacing/>
+        <w:jc w:val="both"/>
+        <w:rPr>
+          <w:sz w:val="20"/>
+          <w:szCs w:val="20"/>
+        </w:rPr>
+      </w:pPr>
+      <w:r>
+        <w:rPr>
+          <w:sz w:val="20"/>
+          <w:szCs w:val="20"/>
+        </w:rPr>
+        <w:lastRenderedPageBreak/>
+        <w:t>        leaf8 = DecisionNode(None, result="РЕКОМЕНДАЦИЯ: Тестовый маркетинг. Средний спрос, низкая конкуренция, но бюджет ограничен - запустите пилот в одном регионе.")</w:t>
+      </w:r>
+    </w:p>
+    <w:p>
+      <w:pPr>
+        <w:spacing w:line="360" w:lineRule="auto"/>
+        <w:ind w:firstLine="709"/>
+        <w:contextualSpacing/>
+        <w:jc w:val="both"/>
+        <w:rPr>
+          <w:sz w:val="20"/>
+          <w:szCs w:val="20"/>
+        </w:rPr>
+      </w:pPr>
+      <w:r>
+        <w:rPr>
+          <w:sz w:val="20"/>
+          <w:szCs w:val="20"/>
+        </w:rPr>
+        <w:t>        leaf9 = DecisionNode(None, result="РЕКОМЕНДАЦИЯ: Запуск после доработки. Средний спрос, средняя конкуренция, продукт нуждается в улучшениях.")</w:t>
+      </w:r>
+    </w:p>
+    <w:p>
+      <w:pPr>
+        <w:spacing w:line="360" w:lineRule="auto"/>
+        <w:ind w:firstLine="709"/>
+        <w:contextualSpacing/>
+        <w:jc w:val="both"/>
+        <w:rPr>
+          <w:sz w:val="20"/>
+          <w:szCs w:val="20"/>
+        </w:rPr>
+      </w:pPr>
+      <w:r>
+        <w:rPr>
+          <w:sz w:val="20"/>
+          <w:szCs w:val="20"/>
+        </w:rPr>
+        <w:t>        leaf10 = DecisionNode(None, result="ПРЕДУПРЕЖДЕНИЕ: Высокий риск провала. Средний спрос, средняя конкуренция, слабая команда, низкий бюджет.")</w:t>
+      </w:r>
+    </w:p>
+    <w:p>
+      <w:pPr>
+        <w:spacing w:line="360" w:lineRule="auto"/>
+        <w:ind w:firstLine="709"/>
+        <w:contextualSpacing/>
+        <w:jc w:val="both"/>
+        <w:rPr>
+          <w:sz w:val="20"/>
+          <w:szCs w:val="20"/>
+        </w:rPr>
+      </w:pPr>
+      <w:r>
+        <w:rPr>
+          <w:sz w:val="20"/>
+          <w:szCs w:val="20"/>
+        </w:rPr>
+        <w:t>        leaf11 = DecisionNode(None, result="РЕКОМЕНДАЦИЯ: Не запускать. Средний спрос, высокая конкуренция, слабые позиции по всем параметрам.")</w:t>
+      </w:r>
+    </w:p>
+    <w:p>
+      <w:pPr>
+        <w:spacing w:line="360" w:lineRule="auto"/>
+        <w:ind w:firstLine="709"/>
+        <w:contextualSpacing/>
+        <w:jc w:val="both"/>
+        <w:rPr>
+          <w:sz w:val="20"/>
+          <w:szCs w:val="20"/>
+        </w:rPr>
+      </w:pPr>
+      <w:r>
+        <w:rPr>
+          <w:sz w:val="20"/>
+          <w:szCs w:val="20"/>
+        </w:rPr>
+        <w:t>        leaf12 = DecisionNode(None, result="РЕКОМЕНДАЦИЯ: Поиск инвестора. Средний спрос, высокая конкуренция, сильная команда, но нет денег.")</w:t>
+      </w:r>
+    </w:p>
+    <w:p>
+      <w:pPr>
+        <w:spacing w:line="360" w:lineRule="auto"/>
+        <w:ind w:firstLine="709"/>
+        <w:contextualSpacing/>
+        <w:jc w:val="both"/>
+        <w:rPr>
+          <w:sz w:val="20"/>
+          <w:szCs w:val="20"/>
+        </w:rPr>
+      </w:pPr>
+      <w:r>
+        <w:rPr>
+          <w:sz w:val="20"/>
+          <w:szCs w:val="20"/>
+        </w:rPr>
+        <w:t>        leaf13 = DecisionNode(None, result="РЕКОМЕНДАЦИЯ: Отложить запуск. Низкий спрос, но уникальная технология - подождите созревания рынка.")</w:t>
+      </w:r>
+    </w:p>
+    <w:p>
+      <w:pPr>
+        <w:spacing w:line="360" w:lineRule="auto"/>
+        <w:ind w:firstLine="709"/>
+        <w:contextualSpacing/>
+        <w:jc w:val="both"/>
+        <w:rPr>
+          <w:sz w:val="20"/>
+          <w:szCs w:val="20"/>
+        </w:rPr>
+      </w:pPr>
+      <w:r>
+        <w:rPr>
+          <w:sz w:val="20"/>
+          <w:szCs w:val="20"/>
+        </w:rPr>
+        <w:t>        leaf14 = DecisionNode(None, result="РЕКОМЕНДАЦИЯ: Искать другую нишу. Низкий спрос, слабая команда, низкий бюджет - не тратьте ресурсы.")</w:t>
+      </w:r>
+    </w:p>
+    <w:p>
+      <w:pPr>
+        <w:spacing w:line="360" w:lineRule="auto"/>
+        <w:ind w:firstLine="709"/>
+        <w:contextualSpacing/>
+        <w:jc w:val="both"/>
+        <w:rPr>
+          <w:sz w:val="20"/>
+          <w:szCs w:val="20"/>
+        </w:rPr>
+      </w:pPr>
+      <w:r>
+        <w:rPr>
+          <w:sz w:val="20"/>
+          <w:szCs w:val="20"/>
+        </w:rPr>
+        <w:t>        leaf15 = DecisionNode(None, result="РЕКОМЕНДАЦИЯ: Запуск как дополнительный продукт. Низкий спрос, но есть существующая клиентская база.")</w:t>
+      </w:r>
+    </w:p>
+    <w:p>
+      <w:pPr>
+        <w:spacing w:line="360" w:lineRule="auto"/>
+        <w:ind w:firstLine="709"/>
+        <w:contextualSpacing/>
+        <w:jc w:val="both"/>
+        <w:rPr>
+          <w:sz w:val="20"/>
+          <w:szCs w:val="20"/>
+        </w:rPr>
+      </w:pPr>
+      <w:r>
+        <w:rPr>
+          <w:sz w:val="20"/>
+          <w:szCs w:val="20"/>
+        </w:rPr>
+        <w:t>        leaf16 = DecisionNode(None, result="КАТЕГОРИЧЕСКИ НЕ РЕКОМЕНДУЕТСЯ. Низкий спрос, высокая конкуренция, слабая команда, нет денег - провал неизбежен.")</w:t>
+      </w:r>
+    </w:p>
+    <w:p>
+      <w:pPr>
+        <w:spacing w:line="360" w:lineRule="auto"/>
+        <w:ind w:firstLine="709"/>
+        <w:contextualSpacing/>
+        <w:jc w:val="both"/>
+        <w:rPr>
+          <w:sz w:val="20"/>
+          <w:szCs w:val="20"/>
+        </w:rPr>
+      </w:pPr>
+    </w:p>
+    <w:p>
+      <w:pPr>
+        <w:spacing w:line="360" w:lineRule="auto"/>
+        <w:ind w:firstLine="709"/>
+        <w:contextualSpacing/>
+        <w:jc w:val="both"/>
+        <w:rPr>
+          <w:sz w:val="20"/>
+          <w:szCs w:val="20"/>
+        </w:rPr>
+      </w:pPr>
+      <w:r>
+        <w:rPr>
+          <w:sz w:val="20"/>
+          <w:szCs w:val="20"/>
+        </w:rPr>
+        <w:t>        node15 = DecisionNode("Есть ли у вас уникальная технология или патенты?", leaf13, leaf14)</w:t>
+      </w:r>
+    </w:p>
+    <w:p>
+      <w:pPr>
+        <w:spacing w:line="360" w:lineRule="auto"/>
+        <w:ind w:firstLine="709"/>
+        <w:contextualSpacing/>
+        <w:jc w:val="both"/>
+        <w:rPr>
+          <w:sz w:val="20"/>
+          <w:szCs w:val="20"/>
+        </w:rPr>
+      </w:pPr>
+      <w:r>
+        <w:rPr>
+          <w:sz w:val="20"/>
+          <w:szCs w:val="20"/>
+        </w:rPr>
+        <w:t>        node14 = DecisionNode("Есть ли существующая клиентская база для кросс-продаж?", leaf15, leaf16)</w:t>
+      </w:r>
+    </w:p>
+    <w:p>
+      <w:pPr>
+        <w:spacing w:line="360" w:lineRule="auto"/>
+        <w:ind w:firstLine="709"/>
+        <w:contextualSpacing/>
+        <w:jc w:val="both"/>
+        <w:rPr>
+          <w:sz w:val="20"/>
+          <w:szCs w:val="20"/>
+        </w:rPr>
+      </w:pPr>
+      <w:r>
+        <w:rPr>
+          <w:sz w:val="20"/>
+          <w:szCs w:val="20"/>
+        </w:rPr>
+        <w:t>        node13 = DecisionNode("Есть ли бюджет на маркетинговые исследования?", node14, node15)</w:t>
+      </w:r>
+    </w:p>
+    <w:p>
+      <w:pPr>
+        <w:spacing w:line="360" w:lineRule="auto"/>
+        <w:ind w:firstLine="709"/>
+        <w:contextualSpacing/>
+        <w:jc w:val="both"/>
+        <w:rPr>
+          <w:sz w:val="20"/>
+          <w:szCs w:val="20"/>
+        </w:rPr>
+      </w:pPr>
+    </w:p>
+    <w:p>
+      <w:pPr>
+        <w:spacing w:line="360" w:lineRule="auto"/>
+        <w:ind w:firstLine="709"/>
+        <w:contextualSpacing/>
+        <w:jc w:val="both"/>
+        <w:rPr>
+          <w:sz w:val="20"/>
+          <w:szCs w:val="20"/>
+        </w:rPr>
+      </w:pPr>
+      <w:r>
+        <w:rPr>
+          <w:sz w:val="20"/>
+          <w:szCs w:val="20"/>
+        </w:rPr>
+        <w:t>        node12 = DecisionNode("Есть ли возможность привлечь инвестиции?", leaf11, leaf12)</w:t>
+      </w:r>
+    </w:p>
+    <w:p>
+      <w:pPr>
+        <w:spacing w:line="360" w:lineRule="auto"/>
+        <w:ind w:firstLine="709"/>
+        <w:contextualSpacing/>
+        <w:jc w:val="both"/>
+        <w:rPr>
+          <w:sz w:val="20"/>
+          <w:szCs w:val="20"/>
+        </w:rPr>
+      </w:pPr>
+      <w:r>
+        <w:rPr>
+          <w:sz w:val="20"/>
+          <w:szCs w:val="20"/>
+        </w:rPr>
+        <w:t>        node11 = DecisionNode("Требует ли продукт доработок перед запуском?", leaf9, leaf10)</w:t>
+      </w:r>
+    </w:p>
+    <w:p>
+      <w:pPr>
+        <w:spacing w:line="360" w:lineRule="auto"/>
+        <w:ind w:firstLine="709"/>
+        <w:contextualSpacing/>
+        <w:jc w:val="both"/>
+        <w:rPr>
+          <w:sz w:val="20"/>
+          <w:szCs w:val="20"/>
+        </w:rPr>
+      </w:pPr>
+      <w:r>
+        <w:rPr>
+          <w:sz w:val="20"/>
+          <w:szCs w:val="20"/>
+        </w:rPr>
+        <w:t>        node10 = DecisionNode("Сильная ли у вас команда?", node11, node12)</w:t>
+      </w:r>
+    </w:p>
+    <w:p>
+      <w:pPr>
+        <w:spacing w:line="360" w:lineRule="auto"/>
+        <w:ind w:firstLine="709"/>
+        <w:contextualSpacing/>
+        <w:jc w:val="both"/>
+        <w:rPr>
+          <w:sz w:val="20"/>
+          <w:szCs w:val="20"/>
+        </w:rPr>
+      </w:pPr>
+      <w:r>
+        <w:rPr>
+          <w:sz w:val="20"/>
+          <w:szCs w:val="20"/>
+        </w:rPr>
+        <w:t xml:space="preserve">        </w:t>
+      </w:r>
+    </w:p>
+    <w:p>
+      <w:pPr>
+        <w:spacing w:line="360" w:lineRule="auto"/>
+        <w:ind w:firstLine="709"/>
+        <w:contextualSpacing/>
+        <w:jc w:val="both"/>
+        <w:rPr>
+          <w:sz w:val="20"/>
+          <w:szCs w:val="20"/>
+        </w:rPr>
+      </w:pPr>
+      <w:r>
+        <w:rPr>
+          <w:sz w:val="20"/>
+          <w:szCs w:val="20"/>
+        </w:rPr>
+        <w:t>        node9 = DecisionNode("Есть ли бюджет на разработку УТП?", leaf7, leaf8)</w:t>
+      </w:r>
+    </w:p>
+    <w:p>
+      <w:pPr>
+        <w:spacing w:line="360" w:lineRule="auto"/>
+        <w:ind w:firstLine="709"/>
+        <w:contextualSpacing/>
+        <w:jc w:val="both"/>
+        <w:rPr>
+          <w:sz w:val="20"/>
+          <w:szCs w:val="20"/>
+        </w:rPr>
+      </w:pPr>
+      <w:r>
+        <w:rPr>
+          <w:sz w:val="20"/>
+          <w:szCs w:val="20"/>
+        </w:rPr>
+        <w:t>        node8 = DecisionNode("Есть ли бюджет на тестовый запуск?", node9, node10)</w:t>
+      </w:r>
+    </w:p>
+    <w:p>
+      <w:pPr>
+        <w:spacing w:line="360" w:lineRule="auto"/>
+        <w:ind w:firstLine="709"/>
+        <w:contextualSpacing/>
+        <w:jc w:val="both"/>
+        <w:rPr>
+          <w:sz w:val="20"/>
+          <w:szCs w:val="20"/>
+        </w:rPr>
+      </w:pPr>
+    </w:p>
+    <w:p>
+      <w:pPr>
+        <w:spacing w:line="360" w:lineRule="auto"/>
+        <w:ind w:firstLine="709"/>
+        <w:contextualSpacing/>
+        <w:jc w:val="both"/>
+        <w:rPr>
+          <w:sz w:val="20"/>
+          <w:szCs w:val="20"/>
+        </w:rPr>
+      </w:pPr>
+      <w:r>
+        <w:rPr>
+          <w:sz w:val="20"/>
+          <w:szCs w:val="20"/>
+        </w:rPr>
+        <w:t>        node7 = DecisionNode("Можете ли вы обеспечить низкие производственные затраты?", leaf5, leaf6)</w:t>
+      </w:r>
+    </w:p>
+    <w:p>
+      <w:pPr>
+        <w:spacing w:line="360" w:lineRule="auto"/>
+        <w:ind w:firstLine="709"/>
+        <w:contextualSpacing/>
+        <w:jc w:val="both"/>
+        <w:rPr>
+          <w:sz w:val="20"/>
+          <w:szCs w:val="20"/>
+        </w:rPr>
+      </w:pPr>
+      <w:r>
+        <w:rPr>
+          <w:sz w:val="20"/>
+          <w:szCs w:val="20"/>
+        </w:rPr>
+        <w:t>        node6 = DecisionNode("Есть ли у вас сильная маркетинговая команда?", leaf3, leaf4)</w:t>
+      </w:r>
+    </w:p>
+    <w:p>
+      <w:pPr>
+        <w:spacing w:line="360" w:lineRule="auto"/>
+        <w:ind w:firstLine="709"/>
+        <w:contextualSpacing/>
+        <w:jc w:val="both"/>
+        <w:rPr>
+          <w:sz w:val="20"/>
+          <w:szCs w:val="20"/>
+        </w:rPr>
+      </w:pPr>
+      <w:r>
+        <w:rPr>
+          <w:sz w:val="20"/>
+          <w:szCs w:val="20"/>
+        </w:rPr>
+        <w:t>        node5 = DecisionNode("Сильная ли у вас команда разработки?", leaf1, leaf2)</w:t>
+      </w:r>
+    </w:p>
+    <w:p>
+      <w:pPr>
+        <w:spacing w:line="360" w:lineRule="auto"/>
+        <w:ind w:firstLine="709"/>
+        <w:contextualSpacing/>
+        <w:jc w:val="both"/>
+        <w:rPr>
+          <w:sz w:val="20"/>
+          <w:szCs w:val="20"/>
+        </w:rPr>
+      </w:pPr>
+      <w:r>
+        <w:rPr>
+          <w:sz w:val="20"/>
+          <w:szCs w:val="20"/>
+        </w:rPr>
+        <w:t xml:space="preserve">        </w:t>
+      </w:r>
+    </w:p>
+    <w:p>
+      <w:pPr>
+        <w:spacing w:line="360" w:lineRule="auto"/>
+        <w:ind w:firstLine="709"/>
+        <w:contextualSpacing/>
+        <w:jc w:val="both"/>
+        <w:rPr>
+          <w:sz w:val="20"/>
+          <w:szCs w:val="20"/>
+        </w:rPr>
+      </w:pPr>
+      <w:r>
+        <w:rPr>
+          <w:sz w:val="20"/>
+          <w:szCs w:val="20"/>
+        </w:rPr>
+        <w:t>        node4 = DecisionNode("Есть ли бюджет на агрессивный маркетинг?", node6, node7)</w:t>
+      </w:r>
+    </w:p>
+    <w:p>
+      <w:pPr>
+        <w:spacing w:line="360" w:lineRule="auto"/>
+        <w:ind w:firstLine="709"/>
+        <w:contextualSpacing/>
+        <w:jc w:val="both"/>
+        <w:rPr>
+          <w:sz w:val="20"/>
+          <w:szCs w:val="20"/>
+        </w:rPr>
+      </w:pPr>
+      <w:r>
+        <w:rPr>
+          <w:sz w:val="20"/>
+          <w:szCs w:val="20"/>
+        </w:rPr>
+        <w:t>        node3 = DecisionNode("Уникален ли ваш продукт по сравнению с конкурентами?", node4, node5)</w:t>
+      </w:r>
+    </w:p>
+    <w:p>
+      <w:pPr>
+        <w:spacing w:line="360" w:lineRule="auto"/>
+        <w:ind w:firstLine="709"/>
+        <w:contextualSpacing/>
+        <w:jc w:val="both"/>
+        <w:rPr>
+          <w:sz w:val="20"/>
+          <w:szCs w:val="20"/>
+        </w:rPr>
+      </w:pPr>
+      <w:r>
+        <w:rPr>
+          <w:sz w:val="20"/>
+          <w:szCs w:val="20"/>
+        </w:rPr>
+        <w:t xml:space="preserve">        </w:t>
+      </w:r>
+    </w:p>
+    <w:p>
+      <w:pPr>
+        <w:spacing w:line="360" w:lineRule="auto"/>
+        <w:ind w:firstLine="709"/>
+        <w:contextualSpacing/>
+        <w:jc w:val="both"/>
+        <w:rPr>
+          <w:sz w:val="20"/>
+          <w:szCs w:val="20"/>
+        </w:rPr>
+      </w:pPr>
+      <w:r>
+        <w:rPr>
+          <w:sz w:val="20"/>
+          <w:szCs w:val="20"/>
+        </w:rPr>
+        <w:t>        node2 = DecisionNode("Высокая ли конкуренция в этом сегменте?", node3, node8)</w:t>
+      </w:r>
+    </w:p>
+    <w:p>
+      <w:pPr>
+        <w:spacing w:line="360" w:lineRule="auto"/>
+        <w:ind w:firstLine="709"/>
+        <w:contextualSpacing/>
+        <w:jc w:val="both"/>
+        <w:rPr>
+          <w:sz w:val="20"/>
+          <w:szCs w:val="20"/>
+        </w:rPr>
+      </w:pPr>
+      <w:r>
+        <w:rPr>
+          <w:sz w:val="20"/>
+          <w:szCs w:val="20"/>
+        </w:rPr>
+        <w:t>        node1 = DecisionNode("Есть ли высокий спрос на рынке?", node2, node13)</w:t>
+      </w:r>
+    </w:p>
+    <w:p>
+      <w:pPr>
+        <w:spacing w:line="360" w:lineRule="auto"/>
+        <w:ind w:firstLine="709"/>
+        <w:contextualSpacing/>
+        <w:jc w:val="both"/>
+        <w:rPr>
+          <w:sz w:val="20"/>
+          <w:szCs w:val="20"/>
+        </w:rPr>
+      </w:pPr>
+      <w:r>
+        <w:rPr>
+          <w:sz w:val="20"/>
+          <w:szCs w:val="20"/>
+        </w:rPr>
+        <w:t xml:space="preserve">        </w:t>
+      </w:r>
+    </w:p>
+    <w:p>
+      <w:pPr>
+        <w:spacing w:line="360" w:lineRule="auto"/>
+        <w:ind w:firstLine="709"/>
+        <w:contextualSpacing/>
+        <w:jc w:val="both"/>
+        <w:rPr>
+          <w:sz w:val="20"/>
+          <w:szCs w:val="20"/>
+        </w:rPr>
+      </w:pPr>
+      <w:r>
+        <w:rPr>
+          <w:sz w:val="20"/>
+          <w:szCs w:val="20"/>
+        </w:rPr>
+        <w:lastRenderedPageBreak/>
+        <w:t>        self.root_node = DecisionNode("Есть ли подтвержденный спрос (исследования/опросы)?", node1, node13)</w:t>
+      </w:r>
+    </w:p>
+    <w:p>
+      <w:pPr>
+        <w:spacing w:line="360" w:lineRule="auto"/>
+        <w:ind w:firstLine="709"/>
+        <w:contextualSpacing/>
+        <w:jc w:val="both"/>
+        <w:rPr>
+          <w:sz w:val="20"/>
+          <w:szCs w:val="20"/>
+        </w:rPr>
+      </w:pPr>
+      <w:r>
+        <w:rPr>
+          <w:sz w:val="20"/>
+          <w:szCs w:val="20"/>
+        </w:rPr>
+        <w:t xml:space="preserve">    </w:t>
+      </w:r>
+    </w:p>
+    <w:p>
+      <w:pPr>
+        <w:spacing w:line="360" w:lineRule="auto"/>
+        <w:ind w:firstLine="709"/>
+        <w:contextualSpacing/>
+        <w:jc w:val="both"/>
+        <w:rPr>
+          <w:sz w:val="20"/>
+          <w:szCs w:val="20"/>
+        </w:rPr>
+      </w:pPr>
+      <w:r>
+        <w:rPr>
+          <w:sz w:val="20"/>
+          <w:szCs w:val="20"/>
+        </w:rPr>
+        <w:t>    def setup_ui(self):</w:t>
+      </w:r>
+    </w:p>
+    <w:p>
+      <w:pPr>
+        <w:spacing w:line="360" w:lineRule="auto"/>
+        <w:ind w:firstLine="709"/>
+        <w:contextualSpacing/>
+        <w:jc w:val="both"/>
+        <w:rPr>
+          <w:sz w:val="20"/>
+          <w:szCs w:val="20"/>
+        </w:rPr>
+      </w:pPr>
+      <w:r>
+        <w:rPr>
+          <w:sz w:val="20"/>
+          <w:szCs w:val="20"/>
+        </w:rPr>
+        <w:t>        main_frame = ttk.Frame(self.root, padding="10")</w:t>
+      </w:r>
+    </w:p>
+    <w:p>
+      <w:pPr>
+        <w:spacing w:line="360" w:lineRule="auto"/>
+        <w:ind w:firstLine="709"/>
+        <w:contextualSpacing/>
+        <w:jc w:val="both"/>
+        <w:rPr>
+          <w:sz w:val="20"/>
+          <w:szCs w:val="20"/>
+        </w:rPr>
+      </w:pPr>
+      <w:r>
+        <w:rPr>
+          <w:sz w:val="20"/>
+          <w:szCs w:val="20"/>
+        </w:rPr>
+        <w:t>        main_frame.pack(fill=tk.BOTH, expand=True)</w:t>
+      </w:r>
+    </w:p>
+    <w:p>
+      <w:pPr>
+        <w:spacing w:line="360" w:lineRule="auto"/>
+        <w:ind w:firstLine="709"/>
+        <w:contextualSpacing/>
+        <w:jc w:val="both"/>
+        <w:rPr>
+          <w:sz w:val="20"/>
+          <w:szCs w:val="20"/>
+        </w:rPr>
+      </w:pPr>
+      <w:r>
+        <w:rPr>
+          <w:sz w:val="20"/>
+          <w:szCs w:val="20"/>
+        </w:rPr>
+        <w:t xml:space="preserve">        </w:t>
+      </w:r>
+    </w:p>
+    <w:p>
+      <w:pPr>
+        <w:spacing w:line="360" w:lineRule="auto"/>
+        <w:ind w:firstLine="709"/>
+        <w:contextualSpacing/>
+        <w:jc w:val="both"/>
+        <w:rPr>
+          <w:sz w:val="20"/>
+          <w:szCs w:val="20"/>
+        </w:rPr>
+      </w:pPr>
+      <w:r>
+        <w:rPr>
+          <w:sz w:val="20"/>
+          <w:szCs w:val="20"/>
+        </w:rPr>
+        <w:t>        main_frame.columnconfigure(1, weight=1)</w:t>
+      </w:r>
+    </w:p>
+    <w:p>
+      <w:pPr>
+        <w:spacing w:line="360" w:lineRule="auto"/>
+        <w:ind w:firstLine="709"/>
+        <w:contextualSpacing/>
+        <w:jc w:val="both"/>
+        <w:rPr>
+          <w:sz w:val="20"/>
+          <w:szCs w:val="20"/>
+        </w:rPr>
+      </w:pPr>
+      <w:r>
+        <w:rPr>
+          <w:sz w:val="20"/>
+          <w:szCs w:val="20"/>
+        </w:rPr>
+        <w:t>        main_frame.rowconfigure(0, weight=1)</w:t>
+      </w:r>
+    </w:p>
+    <w:p>
+      <w:pPr>
+        <w:spacing w:line="360" w:lineRule="auto"/>
+        <w:ind w:firstLine="709"/>
+        <w:contextualSpacing/>
+        <w:jc w:val="both"/>
+        <w:rPr>
+          <w:sz w:val="20"/>
+          <w:szCs w:val="20"/>
+        </w:rPr>
+      </w:pPr>
+      <w:r>
+        <w:rPr>
+          <w:sz w:val="20"/>
+          <w:szCs w:val="20"/>
+        </w:rPr>
+        <w:t>        main_frame.rowconfigure(1, weight=1)</w:t>
+      </w:r>
+    </w:p>
+    <w:p>
+      <w:pPr>
+        <w:spacing w:line="360" w:lineRule="auto"/>
+        <w:ind w:firstLine="709"/>
+        <w:contextualSpacing/>
+        <w:jc w:val="both"/>
+        <w:rPr>
+          <w:sz w:val="20"/>
+          <w:szCs w:val="20"/>
+        </w:rPr>
+      </w:pPr>
+      <w:r>
+        <w:rPr>
+          <w:sz w:val="20"/>
+          <w:szCs w:val="20"/>
+        </w:rPr>
+        <w:t>        main_frame.rowconfigure(2, weight=1)</w:t>
+      </w:r>
+    </w:p>
+    <w:p>
+      <w:pPr>
+        <w:spacing w:line="360" w:lineRule="auto"/>
+        <w:ind w:firstLine="709"/>
+        <w:contextualSpacing/>
+        <w:jc w:val="both"/>
+        <w:rPr>
+          <w:sz w:val="20"/>
+          <w:szCs w:val="20"/>
+        </w:rPr>
+      </w:pPr>
+      <w:r>
+        <w:rPr>
+          <w:sz w:val="20"/>
+          <w:szCs w:val="20"/>
+        </w:rPr>
+        <w:t>        main_frame.rowconfigure(3, weight=0)</w:t>
+      </w:r>
+    </w:p>
+    <w:p>
+      <w:pPr>
+        <w:spacing w:line="360" w:lineRule="auto"/>
+        <w:ind w:firstLine="709"/>
+        <w:contextualSpacing/>
+        <w:jc w:val="both"/>
+        <w:rPr>
+          <w:sz w:val="20"/>
+          <w:szCs w:val="20"/>
+        </w:rPr>
+      </w:pPr>
+      <w:r>
+        <w:rPr>
+          <w:sz w:val="20"/>
+          <w:szCs w:val="20"/>
+        </w:rPr>
+        <w:t xml:space="preserve">        </w:t>
+      </w:r>
+    </w:p>
+    <w:p>
+      <w:pPr>
+        <w:spacing w:line="360" w:lineRule="auto"/>
+        <w:ind w:firstLine="709"/>
+        <w:contextualSpacing/>
+        <w:jc w:val="both"/>
+        <w:rPr>
+          <w:sz w:val="20"/>
+          <w:szCs w:val="20"/>
+        </w:rPr>
+      </w:pPr>
+      <w:r>
+        <w:rPr>
+          <w:sz w:val="20"/>
+          <w:szCs w:val="20"/>
+        </w:rPr>
+        <w:t>        left_frame = ttk.LabelFrame(main_frame, text="Дерево решений", padding="10")</w:t>
+      </w:r>
+    </w:p>
+    <w:p>
+      <w:pPr>
+        <w:spacing w:line="360" w:lineRule="auto"/>
+        <w:ind w:firstLine="709"/>
+        <w:contextualSpacing/>
+        <w:jc w:val="both"/>
+        <w:rPr>
+          <w:sz w:val="20"/>
+          <w:szCs w:val="20"/>
+        </w:rPr>
+      </w:pPr>
+      <w:r>
+        <w:rPr>
+          <w:sz w:val="20"/>
+          <w:szCs w:val="20"/>
+        </w:rPr>
+        <w:t>        left_frame.grid(row=0, column=0, rowspan=4, sticky="nsew", padx=(0, 10))</w:t>
+      </w:r>
+    </w:p>
+    <w:p>
+      <w:pPr>
+        <w:spacing w:line="360" w:lineRule="auto"/>
+        <w:ind w:firstLine="709"/>
+        <w:contextualSpacing/>
+        <w:jc w:val="both"/>
+        <w:rPr>
+          <w:sz w:val="20"/>
+          <w:szCs w:val="20"/>
+        </w:rPr>
+      </w:pPr>
+      <w:r>
+        <w:rPr>
+          <w:sz w:val="20"/>
+          <w:szCs w:val="20"/>
+        </w:rPr>
+        <w:t xml:space="preserve">        </w:t>
+      </w:r>
+    </w:p>
+    <w:p>
+      <w:pPr>
+        <w:spacing w:line="360" w:lineRule="auto"/>
+        <w:ind w:firstLine="709"/>
+        <w:contextualSpacing/>
+        <w:jc w:val="both"/>
+        <w:rPr>
+          <w:sz w:val="20"/>
+          <w:szCs w:val="20"/>
+        </w:rPr>
+      </w:pPr>
+      <w:r>
+        <w:rPr>
+          <w:sz w:val="20"/>
+          <w:szCs w:val="20"/>
+        </w:rPr>
+        <w:t>        self.tree_display = scrolledtext.ScrolledText(left_frame, width=40, height=35, wrap=tk.WORD)</w:t>
+      </w:r>
+    </w:p>
+    <w:p>
+      <w:pPr>
+        <w:spacing w:line="360" w:lineRule="auto"/>
+        <w:ind w:firstLine="709"/>
+        <w:contextualSpacing/>
+        <w:jc w:val="both"/>
+        <w:rPr>
+          <w:sz w:val="20"/>
+          <w:szCs w:val="20"/>
+        </w:rPr>
+      </w:pPr>
+      <w:r>
+        <w:rPr>
+          <w:sz w:val="20"/>
+          <w:szCs w:val="20"/>
+        </w:rPr>
+        <w:t>        self.tree_display.pack(fill=tk.BOTH, expand=True)</w:t>
+      </w:r>
+    </w:p>
+    <w:p>
+      <w:pPr>
+        <w:spacing w:line="360" w:lineRule="auto"/>
+        <w:ind w:firstLine="709"/>
+        <w:contextualSpacing/>
+        <w:jc w:val="both"/>
+        <w:rPr>
+          <w:sz w:val="20"/>
+          <w:szCs w:val="20"/>
+        </w:rPr>
+      </w:pPr>
+      <w:r>
+        <w:rPr>
+          <w:sz w:val="20"/>
+          <w:szCs w:val="20"/>
+        </w:rPr>
+        <w:t xml:space="preserve">        </w:t>
+      </w:r>
+    </w:p>
+    <w:p>
+      <w:pPr>
+        <w:spacing w:line="360" w:lineRule="auto"/>
+        <w:ind w:firstLine="709"/>
+        <w:contextualSpacing/>
+        <w:jc w:val="both"/>
+        <w:rPr>
+          <w:sz w:val="20"/>
+          <w:szCs w:val="20"/>
+        </w:rPr>
+      </w:pPr>
+      <w:r>
+        <w:rPr>
+          <w:sz w:val="20"/>
+          <w:szCs w:val="20"/>
+        </w:rPr>
+        <w:t>        question_frame = ttk.LabelFrame(main_frame, text="Текущий вопрос", padding="10")</w:t>
+      </w:r>
+    </w:p>
+    <w:p>
+      <w:pPr>
+        <w:spacing w:line="360" w:lineRule="auto"/>
+        <w:ind w:firstLine="709"/>
+        <w:contextualSpacing/>
+        <w:jc w:val="both"/>
+        <w:rPr>
+          <w:sz w:val="20"/>
+          <w:szCs w:val="20"/>
+        </w:rPr>
+      </w:pPr>
+      <w:r>
+        <w:rPr>
+          <w:sz w:val="20"/>
+          <w:szCs w:val="20"/>
+        </w:rPr>
+        <w:t>        question_frame.grid(row=0, column=1, sticky="nsew", pady=(0, 10))</w:t>
+      </w:r>
+    </w:p>
+    <w:p>
+      <w:pPr>
+        <w:spacing w:line="360" w:lineRule="auto"/>
+        <w:ind w:firstLine="709"/>
+        <w:contextualSpacing/>
+        <w:jc w:val="both"/>
+        <w:rPr>
+          <w:sz w:val="20"/>
+          <w:szCs w:val="20"/>
+        </w:rPr>
+      </w:pPr>
+      <w:r>
+        <w:rPr>
+          <w:sz w:val="20"/>
+          <w:szCs w:val="20"/>
+        </w:rPr>
+        <w:t xml:space="preserve">        </w:t>
+      </w:r>
+    </w:p>
+    <w:p>
+      <w:pPr>
+        <w:spacing w:line="360" w:lineRule="auto"/>
+        <w:ind w:firstLine="709"/>
+        <w:contextualSpacing/>
+        <w:jc w:val="both"/>
+        <w:rPr>
+          <w:sz w:val="20"/>
+          <w:szCs w:val="20"/>
+        </w:rPr>
+      </w:pPr>
+      <w:r>
+        <w:rPr>
+          <w:sz w:val="20"/>
+          <w:szCs w:val="20"/>
+        </w:rPr>
+        <w:t>        self.question_label = ttk.Label(question_frame, text="", font=("Arial", 12, "bold"), wraplength=500)</w:t>
+      </w:r>
+    </w:p>
+    <w:p>
+      <w:pPr>
+        <w:spacing w:line="360" w:lineRule="auto"/>
+        <w:ind w:firstLine="709"/>
+        <w:contextualSpacing/>
+        <w:jc w:val="both"/>
+        <w:rPr>
+          <w:sz w:val="20"/>
+          <w:szCs w:val="20"/>
+        </w:rPr>
+      </w:pPr>
+      <w:r>
+        <w:rPr>
+          <w:sz w:val="20"/>
+          <w:szCs w:val="20"/>
+        </w:rPr>
+        <w:t>        self.question_label.pack(fill=tk.BOTH, expand=True, pady=20)</w:t>
+      </w:r>
+    </w:p>
+    <w:p>
+      <w:pPr>
+        <w:spacing w:line="360" w:lineRule="auto"/>
+        <w:ind w:firstLine="709"/>
+        <w:contextualSpacing/>
+        <w:jc w:val="both"/>
+        <w:rPr>
+          <w:sz w:val="20"/>
+          <w:szCs w:val="20"/>
+        </w:rPr>
+      </w:pPr>
+      <w:r>
+        <w:rPr>
+          <w:sz w:val="20"/>
+          <w:szCs w:val="20"/>
+        </w:rPr>
+        <w:t xml:space="preserve">        </w:t>
+      </w:r>
+    </w:p>
+    <w:p>
+      <w:pPr>
+        <w:spacing w:line="360" w:lineRule="auto"/>
+        <w:ind w:firstLine="709"/>
+        <w:contextualSpacing/>
+        <w:jc w:val="both"/>
+        <w:rPr>
+          <w:sz w:val="20"/>
+          <w:szCs w:val="20"/>
+        </w:rPr>
+      </w:pPr>
+      <w:r>
+        <w:rPr>
+          <w:sz w:val="20"/>
+          <w:szCs w:val="20"/>
+        </w:rPr>
+        <w:t>        result_frame = ttk.LabelFrame(main_frame, text="Результат", padding="10")</w:t>
+      </w:r>
+    </w:p>
+    <w:p>
+      <w:pPr>
+        <w:spacing w:line="360" w:lineRule="auto"/>
+        <w:ind w:firstLine="709"/>
+        <w:contextualSpacing/>
+        <w:jc w:val="both"/>
+        <w:rPr>
+          <w:sz w:val="20"/>
+          <w:szCs w:val="20"/>
+        </w:rPr>
+      </w:pPr>
+      <w:r>
+        <w:rPr>
+          <w:sz w:val="20"/>
+          <w:szCs w:val="20"/>
+        </w:rPr>
+        <w:t>        result_frame.grid(row=1, column=1, sticky="nsew", pady=(0, 10))</w:t>
+      </w:r>
+    </w:p>
+    <w:p>
+      <w:pPr>
+        <w:spacing w:line="360" w:lineRule="auto"/>
+        <w:ind w:firstLine="709"/>
+        <w:contextualSpacing/>
+        <w:jc w:val="both"/>
+        <w:rPr>
+          <w:sz w:val="20"/>
+          <w:szCs w:val="20"/>
+        </w:rPr>
+      </w:pPr>
+      <w:r>
+        <w:rPr>
+          <w:sz w:val="20"/>
+          <w:szCs w:val="20"/>
+        </w:rPr>
+        <w:t xml:space="preserve">        </w:t>
+      </w:r>
+    </w:p>
+    <w:p>
+      <w:pPr>
+        <w:spacing w:line="360" w:lineRule="auto"/>
+        <w:ind w:firstLine="709"/>
+        <w:contextualSpacing/>
+        <w:jc w:val="both"/>
+        <w:rPr>
+          <w:sz w:val="20"/>
+          <w:szCs w:val="20"/>
+        </w:rPr>
+      </w:pPr>
+      <w:r>
+        <w:rPr>
+          <w:sz w:val="20"/>
+          <w:szCs w:val="20"/>
+        </w:rPr>
+        <w:t>        self.result_label = ttk.Label(result_frame, text="", font=("Arial", 11), wraplength=500, justify=tk.LEFT)</w:t>
+      </w:r>
+    </w:p>
+    <w:p>
+      <w:pPr>
+        <w:spacing w:line="360" w:lineRule="auto"/>
+        <w:ind w:firstLine="709"/>
+        <w:contextualSpacing/>
+        <w:jc w:val="both"/>
+        <w:rPr>
+          <w:sz w:val="20"/>
+          <w:szCs w:val="20"/>
+        </w:rPr>
+      </w:pPr>
+      <w:r>
+        <w:rPr>
+          <w:sz w:val="20"/>
+          <w:szCs w:val="20"/>
+        </w:rPr>
+        <w:t>        self.result_label.pack(fill=tk.BOTH, expand=True, pady=20)</w:t>
+      </w:r>
+    </w:p>
+    <w:p>
+      <w:pPr>
+        <w:spacing w:line="360" w:lineRule="auto"/>
+        <w:ind w:firstLine="709"/>
+        <w:contextualSpacing/>
+        <w:jc w:val="both"/>
+        <w:rPr>
+          <w:sz w:val="20"/>
+          <w:szCs w:val="20"/>
+        </w:rPr>
+      </w:pPr>
+      <w:r>
+        <w:rPr>
+          <w:sz w:val="20"/>
+          <w:szCs w:val="20"/>
+        </w:rPr>
+        <w:t xml:space="preserve">        </w:t>
+      </w:r>
+    </w:p>
+    <w:p>
+      <w:pPr>
+        <w:spacing w:line="360" w:lineRule="auto"/>
+        <w:ind w:firstLine="709"/>
+        <w:contextualSpacing/>
+        <w:jc w:val="both"/>
+        <w:rPr>
+          <w:sz w:val="20"/>
+          <w:szCs w:val="20"/>
+        </w:rPr>
+      </w:pPr>
+      <w:r>
+        <w:rPr>
+          <w:sz w:val="20"/>
+          <w:szCs w:val="20"/>
+        </w:rPr>
+        <w:t>        history_frame = ttk.LabelFrame(main_frame, text="История ответов", padding="10")</w:t>
+      </w:r>
+    </w:p>
+    <w:p>
+      <w:pPr>
+        <w:spacing w:line="360" w:lineRule="auto"/>
+        <w:ind w:firstLine="709"/>
+        <w:contextualSpacing/>
+        <w:jc w:val="both"/>
+        <w:rPr>
+          <w:sz w:val="20"/>
+          <w:szCs w:val="20"/>
+        </w:rPr>
+      </w:pPr>
+      <w:r>
+        <w:rPr>
+          <w:sz w:val="20"/>
+          <w:szCs w:val="20"/>
+        </w:rPr>
+        <w:t>        history_frame.grid(row=2, column=1, sticky="nsew")</w:t>
+      </w:r>
+    </w:p>
+    <w:p>
+      <w:pPr>
+        <w:spacing w:line="360" w:lineRule="auto"/>
+        <w:ind w:firstLine="709"/>
+        <w:contextualSpacing/>
+        <w:jc w:val="both"/>
+        <w:rPr>
+          <w:sz w:val="20"/>
+          <w:szCs w:val="20"/>
+        </w:rPr>
+      </w:pPr>
+      <w:r>
+        <w:rPr>
+          <w:sz w:val="20"/>
+          <w:szCs w:val="20"/>
+        </w:rPr>
+        <w:t xml:space="preserve">        </w:t>
+      </w:r>
+    </w:p>
+    <w:p>
+      <w:pPr>
+        <w:spacing w:line="360" w:lineRule="auto"/>
+        <w:ind w:firstLine="709"/>
+        <w:contextualSpacing/>
+        <w:jc w:val="both"/>
+        <w:rPr>
+          <w:sz w:val="20"/>
+          <w:szCs w:val="20"/>
+        </w:rPr>
+      </w:pPr>
+      <w:r>
+        <w:rPr>
+          <w:sz w:val="20"/>
+          <w:szCs w:val="20"/>
+        </w:rPr>
+        <w:t>        self.history_text = scrolledtext.ScrolledText(history_frame, height=8, wrap=tk.WORD)</w:t>
+      </w:r>
+    </w:p>
+    <w:p>
+      <w:pPr>
+        <w:spacing w:line="360" w:lineRule="auto"/>
+        <w:ind w:firstLine="709"/>
+        <w:contextualSpacing/>
+        <w:jc w:val="both"/>
+        <w:rPr>
+          <w:sz w:val="20"/>
+          <w:szCs w:val="20"/>
+        </w:rPr>
+      </w:pPr>
+      <w:r>
+        <w:rPr>
+          <w:sz w:val="20"/>
+          <w:szCs w:val="20"/>
+        </w:rPr>
+        <w:t>        self.history_text.pack(fill=tk.BOTH, expand=True)</w:t>
+      </w:r>
+    </w:p>
+    <w:p>
+      <w:pPr>
+        <w:spacing w:line="360" w:lineRule="auto"/>
+        <w:ind w:firstLine="709"/>
+        <w:contextualSpacing/>
+        <w:jc w:val="both"/>
+        <w:rPr>
+          <w:sz w:val="20"/>
+          <w:szCs w:val="20"/>
+        </w:rPr>
+      </w:pPr>
+      <w:r>
+        <w:rPr>
+          <w:sz w:val="20"/>
+          <w:szCs w:val="20"/>
+        </w:rPr>
+        <w:t xml:space="preserve">        </w:t>
+      </w:r>
+    </w:p>
+    <w:p>
+      <w:pPr>
+        <w:spacing w:line="360" w:lineRule="auto"/>
+        <w:ind w:firstLine="709"/>
+        <w:contextualSpacing/>
+        <w:jc w:val="both"/>
+        <w:rPr>
+          <w:sz w:val="20"/>
+          <w:szCs w:val="20"/>
+        </w:rPr>
+      </w:pPr>
+      <w:r>
+        <w:rPr>
+          <w:sz w:val="20"/>
+          <w:szCs w:val="20"/>
+        </w:rPr>
+        <w:t>        control_frame = ttk.Frame(main_frame)</w:t>
+      </w:r>
+    </w:p>
+    <w:p>
+      <w:pPr>
+        <w:spacing w:line="360" w:lineRule="auto"/>
+        <w:ind w:firstLine="709"/>
+        <w:contextualSpacing/>
+        <w:jc w:val="both"/>
+        <w:rPr>
+          <w:sz w:val="20"/>
+          <w:szCs w:val="20"/>
+        </w:rPr>
+      </w:pPr>
+      <w:r>
+        <w:rPr>
+          <w:sz w:val="20"/>
+          <w:szCs w:val="20"/>
+        </w:rPr>
+        <w:t>        control_frame.grid(row=3, column=1, sticky="ew", pady=(10, 0))</w:t>
+      </w:r>
+    </w:p>
+    <w:p>
+      <w:pPr>
+        <w:spacing w:line="360" w:lineRule="auto"/>
+        <w:ind w:firstLine="709"/>
+        <w:contextualSpacing/>
+        <w:jc w:val="both"/>
+        <w:rPr>
+          <w:sz w:val="20"/>
+          <w:szCs w:val="20"/>
+        </w:rPr>
+      </w:pPr>
+      <w:r>
+        <w:rPr>
+          <w:sz w:val="20"/>
+          <w:szCs w:val="20"/>
+        </w:rPr>
+        <w:t xml:space="preserve">        </w:t>
+      </w:r>
+    </w:p>
+    <w:p>
+      <w:pPr>
+        <w:spacing w:line="360" w:lineRule="auto"/>
+        <w:ind w:firstLine="709"/>
+        <w:contextualSpacing/>
+        <w:jc w:val="both"/>
+        <w:rPr>
+          <w:sz w:val="20"/>
+          <w:szCs w:val="20"/>
+        </w:rPr>
+      </w:pPr>
+      <w:r>
+        <w:rPr>
+          <w:sz w:val="20"/>
+          <w:szCs w:val="20"/>
+        </w:rPr>
+        <w:t>        self.btn_yes = ttk.Button(control_frame, text="Да", command=self.answer_yes, width=12)</w:t>
+      </w:r>
+    </w:p>
+    <w:p>
+      <w:pPr>
+        <w:spacing w:line="360" w:lineRule="auto"/>
+        <w:ind w:firstLine="709"/>
+        <w:contextualSpacing/>
+        <w:jc w:val="both"/>
+        <w:rPr>
+          <w:sz w:val="20"/>
+          <w:szCs w:val="20"/>
+        </w:rPr>
+      </w:pPr>
+      <w:r>
+        <w:rPr>
+          <w:sz w:val="20"/>
+          <w:szCs w:val="20"/>
+        </w:rPr>
+        <w:t>        self.btn_yes.pack(side=tk.LEFT, padx=5)</w:t>
+      </w:r>
+    </w:p>
+    <w:p>
+      <w:pPr>
+        <w:spacing w:line="360" w:lineRule="auto"/>
+        <w:ind w:firstLine="709"/>
+        <w:contextualSpacing/>
+        <w:jc w:val="both"/>
+        <w:rPr>
+          <w:sz w:val="20"/>
+          <w:szCs w:val="20"/>
+        </w:rPr>
+      </w:pPr>
+      <w:r>
+        <w:rPr>
+          <w:sz w:val="20"/>
+          <w:szCs w:val="20"/>
+        </w:rPr>
+        <w:lastRenderedPageBreak/>
+        <w:t xml:space="preserve">        </w:t>
+      </w:r>
+    </w:p>
+    <w:p>
+      <w:pPr>
+        <w:spacing w:line="360" w:lineRule="auto"/>
+        <w:ind w:firstLine="709"/>
+        <w:contextualSpacing/>
+        <w:jc w:val="both"/>
+        <w:rPr>
+          <w:sz w:val="20"/>
+          <w:szCs w:val="20"/>
+        </w:rPr>
+      </w:pPr>
+      <w:r>
+        <w:rPr>
+          <w:sz w:val="20"/>
+          <w:szCs w:val="20"/>
+        </w:rPr>
+        <w:t>        self.btn_no = ttk.Button(control_frame, text="Нет", command=self.answer_no, width=12)</w:t>
+      </w:r>
+    </w:p>
+    <w:p>
+      <w:pPr>
+        <w:spacing w:line="360" w:lineRule="auto"/>
+        <w:ind w:firstLine="709"/>
+        <w:contextualSpacing/>
+        <w:jc w:val="both"/>
+        <w:rPr>
+          <w:sz w:val="20"/>
+          <w:szCs w:val="20"/>
+        </w:rPr>
+      </w:pPr>
+      <w:r>
+        <w:rPr>
+          <w:sz w:val="20"/>
+          <w:szCs w:val="20"/>
+        </w:rPr>
+        <w:t>        self.btn_no.pack(side=tk.LEFT, padx=5)</w:t>
+      </w:r>
+    </w:p>
+    <w:p>
+      <w:pPr>
+        <w:spacing w:line="360" w:lineRule="auto"/>
+        <w:ind w:firstLine="709"/>
+        <w:contextualSpacing/>
+        <w:jc w:val="both"/>
+        <w:rPr>
+          <w:sz w:val="20"/>
+          <w:szCs w:val="20"/>
+        </w:rPr>
+      </w:pPr>
+      <w:r>
+        <w:rPr>
+          <w:sz w:val="20"/>
+          <w:szCs w:val="20"/>
+        </w:rPr>
+        <w:t xml:space="preserve">        </w:t>
+      </w:r>
+    </w:p>
+    <w:p>
+      <w:pPr>
+        <w:spacing w:line="360" w:lineRule="auto"/>
+        <w:ind w:firstLine="709"/>
+        <w:contextualSpacing/>
+        <w:jc w:val="both"/>
+        <w:rPr>
+          <w:sz w:val="20"/>
+          <w:szCs w:val="20"/>
+        </w:rPr>
+      </w:pPr>
+      <w:r>
+        <w:rPr>
+          <w:sz w:val="20"/>
+          <w:szCs w:val="20"/>
+        </w:rPr>
+        <w:t>        self.btn_back = ttk.Button(control_frame, text="← Назад", command=self.go_back, width=12)</w:t>
+      </w:r>
+    </w:p>
+    <w:p>
+      <w:pPr>
+        <w:spacing w:line="360" w:lineRule="auto"/>
+        <w:ind w:firstLine="709"/>
+        <w:contextualSpacing/>
+        <w:jc w:val="both"/>
+        <w:rPr>
+          <w:sz w:val="20"/>
+          <w:szCs w:val="20"/>
+        </w:rPr>
+      </w:pPr>
+      <w:r>
+        <w:rPr>
+          <w:sz w:val="20"/>
+          <w:szCs w:val="20"/>
+        </w:rPr>
+        <w:t>        self.btn_back.pack(side=tk.LEFT, padx=5)</w:t>
+      </w:r>
+    </w:p>
+    <w:p>
+      <w:pPr>
+        <w:spacing w:line="360" w:lineRule="auto"/>
+        <w:ind w:firstLine="709"/>
+        <w:contextualSpacing/>
+        <w:jc w:val="both"/>
+        <w:rPr>
+          <w:sz w:val="20"/>
+          <w:szCs w:val="20"/>
+        </w:rPr>
+      </w:pPr>
+      <w:r>
+        <w:rPr>
+          <w:sz w:val="20"/>
+          <w:szCs w:val="20"/>
+        </w:rPr>
+        <w:t xml:space="preserve">        </w:t>
+      </w:r>
+    </w:p>
+    <w:p>
+      <w:pPr>
+        <w:spacing w:line="360" w:lineRule="auto"/>
+        <w:ind w:firstLine="709"/>
+        <w:contextualSpacing/>
+        <w:jc w:val="both"/>
+        <w:rPr>
+          <w:sz w:val="20"/>
+          <w:szCs w:val="20"/>
+        </w:rPr>
+      </w:pPr>
+      <w:r>
+        <w:rPr>
+          <w:sz w:val="20"/>
+          <w:szCs w:val="20"/>
+        </w:rPr>
+        <w:t>        self.btn_reset = ttk.Button(control_frame, text="Сбросить", command=self.reset_tree, width=12)</w:t>
+      </w:r>
+    </w:p>
+    <w:p>
+      <w:pPr>
+        <w:spacing w:line="360" w:lineRule="auto"/>
+        <w:ind w:firstLine="709"/>
+        <w:contextualSpacing/>
+        <w:jc w:val="both"/>
+        <w:rPr>
+          <w:sz w:val="20"/>
+          <w:szCs w:val="20"/>
+        </w:rPr>
+      </w:pPr>
+      <w:r>
+        <w:rPr>
+          <w:sz w:val="20"/>
+          <w:szCs w:val="20"/>
+        </w:rPr>
+        <w:t>        self.btn_reset.pack(side=tk.LEFT, padx=5)</w:t>
+      </w:r>
+    </w:p>
+    <w:p>
+      <w:pPr>
+        <w:spacing w:line="360" w:lineRule="auto"/>
+        <w:ind w:firstLine="709"/>
+        <w:contextualSpacing/>
+        <w:jc w:val="both"/>
+        <w:rPr>
+          <w:sz w:val="20"/>
+          <w:szCs w:val="20"/>
+        </w:rPr>
+      </w:pPr>
+      <w:r>
+        <w:rPr>
+          <w:sz w:val="20"/>
+          <w:szCs w:val="20"/>
+        </w:rPr>
+        <w:t xml:space="preserve">        </w:t>
+      </w:r>
+    </w:p>
+    <w:p>
+      <w:pPr>
+        <w:spacing w:line="360" w:lineRule="auto"/>
+        <w:ind w:firstLine="709"/>
+        <w:contextualSpacing/>
+        <w:jc w:val="both"/>
+        <w:rPr>
+          <w:sz w:val="20"/>
+          <w:szCs w:val="20"/>
+        </w:rPr>
+      </w:pPr>
+      <w:r>
+        <w:rPr>
+          <w:sz w:val="20"/>
+          <w:szCs w:val="20"/>
+        </w:rPr>
+        <w:t>        self.info_label = ttk.Label(control_frame, text="Всего вопросов: 7-10", font=("Arial", 9))</w:t>
+      </w:r>
+    </w:p>
+    <w:p>
+      <w:pPr>
+        <w:spacing w:line="360" w:lineRule="auto"/>
+        <w:ind w:firstLine="709"/>
+        <w:contextualSpacing/>
+        <w:jc w:val="both"/>
+        <w:rPr>
+          <w:sz w:val="20"/>
+          <w:szCs w:val="20"/>
+        </w:rPr>
+      </w:pPr>
+      <w:r>
+        <w:rPr>
+          <w:sz w:val="20"/>
+          <w:szCs w:val="20"/>
+        </w:rPr>
+        <w:t>        self.info_label.pack(side=tk.RIGHT, padx=10)</w:t>
+      </w:r>
+    </w:p>
+    <w:p>
+      <w:pPr>
+        <w:spacing w:line="360" w:lineRule="auto"/>
+        <w:ind w:firstLine="709"/>
+        <w:contextualSpacing/>
+        <w:jc w:val="both"/>
+        <w:rPr>
+          <w:sz w:val="20"/>
+          <w:szCs w:val="20"/>
+        </w:rPr>
+      </w:pPr>
+      <w:r>
+        <w:rPr>
+          <w:sz w:val="20"/>
+          <w:szCs w:val="20"/>
+        </w:rPr>
+        <w:t xml:space="preserve">        </w:t>
+      </w:r>
+    </w:p>
+    <w:p>
+      <w:pPr>
+        <w:spacing w:line="360" w:lineRule="auto"/>
+        <w:ind w:firstLine="709"/>
+        <w:contextualSpacing/>
+        <w:jc w:val="both"/>
+        <w:rPr>
+          <w:sz w:val="20"/>
+          <w:szCs w:val="20"/>
+        </w:rPr>
+      </w:pPr>
+      <w:r>
+        <w:rPr>
+          <w:sz w:val="20"/>
+          <w:szCs w:val="20"/>
+        </w:rPr>
+        <w:t>        self.update_tree_display()</w:t>
+      </w:r>
+    </w:p>
+    <w:p>
+      <w:pPr>
+        <w:spacing w:line="360" w:lineRule="auto"/>
+        <w:ind w:firstLine="709"/>
+        <w:contextualSpacing/>
+        <w:jc w:val="both"/>
+        <w:rPr>
+          <w:sz w:val="20"/>
+          <w:szCs w:val="20"/>
+        </w:rPr>
+      </w:pPr>
+      <w:r>
+        <w:rPr>
+          <w:sz w:val="20"/>
+          <w:szCs w:val="20"/>
+        </w:rPr>
+        <w:t xml:space="preserve">    </w:t>
+      </w:r>
+    </w:p>
+    <w:p>
+      <w:pPr>
+        <w:spacing w:line="360" w:lineRule="auto"/>
+        <w:ind w:firstLine="709"/>
+        <w:contextualSpacing/>
+        <w:jc w:val="both"/>
+        <w:rPr>
+          <w:sz w:val="20"/>
+          <w:szCs w:val="20"/>
+        </w:rPr>
+      </w:pPr>
+      <w:r>
+        <w:rPr>
+          <w:sz w:val="20"/>
+          <w:szCs w:val="20"/>
+        </w:rPr>
+        <w:t>    def update_tree_display(self):</w:t>
+      </w:r>
+    </w:p>
+    <w:p>
+      <w:pPr>
+        <w:spacing w:line="360" w:lineRule="auto"/>
+        <w:ind w:firstLine="709"/>
+        <w:contextualSpacing/>
+        <w:jc w:val="both"/>
+        <w:rPr>
+          <w:sz w:val="20"/>
+          <w:szCs w:val="20"/>
+        </w:rPr>
+      </w:pPr>
+      <w:r>
+        <w:rPr>
+          <w:sz w:val="20"/>
+          <w:szCs w:val="20"/>
+        </w:rPr>
+        <w:t>        self.tree_display.delete(1.0, tk.END)</w:t>
+      </w:r>
+    </w:p>
+    <w:p>
+      <w:pPr>
+        <w:spacing w:line="360" w:lineRule="auto"/>
+        <w:ind w:firstLine="709"/>
+        <w:contextualSpacing/>
+        <w:jc w:val="both"/>
+        <w:rPr>
+          <w:sz w:val="20"/>
+          <w:szCs w:val="20"/>
+        </w:rPr>
+      </w:pPr>
+      <w:r>
+        <w:rPr>
+          <w:sz w:val="20"/>
+          <w:szCs w:val="20"/>
+        </w:rPr>
+        <w:t>        self.tree_display.insert(tk.END, "ДЕРЕВО РЕШЕНИЙ (запуск продукта)\n", "title")</w:t>
+      </w:r>
+    </w:p>
+    <w:p>
+      <w:pPr>
+        <w:spacing w:line="360" w:lineRule="auto"/>
+        <w:ind w:firstLine="709"/>
+        <w:contextualSpacing/>
+        <w:jc w:val="both"/>
+        <w:rPr>
+          <w:sz w:val="20"/>
+          <w:szCs w:val="20"/>
+        </w:rPr>
+      </w:pPr>
+      <w:r>
+        <w:rPr>
+          <w:sz w:val="20"/>
+          <w:szCs w:val="20"/>
+        </w:rPr>
+        <w:t>        self.tree_display.insert(tk.END, "═"*40 + "\n\n")</w:t>
+      </w:r>
+    </w:p>
+    <w:p>
+      <w:pPr>
+        <w:spacing w:line="360" w:lineRule="auto"/>
+        <w:ind w:firstLine="709"/>
+        <w:contextualSpacing/>
+        <w:jc w:val="both"/>
+        <w:rPr>
+          <w:sz w:val="20"/>
+          <w:szCs w:val="20"/>
+        </w:rPr>
+      </w:pPr>
+      <w:r>
+        <w:rPr>
+          <w:sz w:val="20"/>
+          <w:szCs w:val="20"/>
+        </w:rPr>
+        <w:t>        self.tree_display.tag_configure("title", font=("Arial", 11, "bold"), foreground="darkblue")</w:t>
+      </w:r>
+    </w:p>
+    <w:p>
+      <w:pPr>
+        <w:spacing w:line="360" w:lineRule="auto"/>
+        <w:ind w:firstLine="709"/>
+        <w:contextualSpacing/>
+        <w:jc w:val="both"/>
+        <w:rPr>
+          <w:sz w:val="20"/>
+          <w:szCs w:val="20"/>
+        </w:rPr>
+      </w:pPr>
+      <w:r>
+        <w:rPr>
+          <w:sz w:val="20"/>
+          <w:szCs w:val="20"/>
+        </w:rPr>
+        <w:t>        self.display_node(self.root_node, 0)</w:t>
+      </w:r>
+    </w:p>
+    <w:p>
+      <w:pPr>
+        <w:spacing w:line="360" w:lineRule="auto"/>
+        <w:ind w:firstLine="709"/>
+        <w:contextualSpacing/>
+        <w:jc w:val="both"/>
+        <w:rPr>
+          <w:sz w:val="20"/>
+          <w:szCs w:val="20"/>
+        </w:rPr>
+      </w:pPr>
+      <w:r>
+        <w:rPr>
+          <w:sz w:val="20"/>
+          <w:szCs w:val="20"/>
+        </w:rPr>
+        <w:t xml:space="preserve">    </w:t>
+      </w:r>
+    </w:p>
+    <w:p>
+      <w:pPr>
+        <w:spacing w:line="360" w:lineRule="auto"/>
+        <w:ind w:firstLine="709"/>
+        <w:contextualSpacing/>
+        <w:jc w:val="both"/>
+        <w:rPr>
+          <w:sz w:val="20"/>
+          <w:szCs w:val="20"/>
+        </w:rPr>
+      </w:pPr>
+      <w:r>
+        <w:rPr>
+          <w:sz w:val="20"/>
+          <w:szCs w:val="20"/>
+        </w:rPr>
+        <w:t>    def display_node(self, node, level):</w:t>
+      </w:r>
+    </w:p>
+    <w:p>
+      <w:pPr>
+        <w:spacing w:line="360" w:lineRule="auto"/>
+        <w:ind w:firstLine="709"/>
+        <w:contextualSpacing/>
+        <w:jc w:val="both"/>
+        <w:rPr>
+          <w:sz w:val="20"/>
+          <w:szCs w:val="20"/>
+        </w:rPr>
+      </w:pPr>
+      <w:r>
+        <w:rPr>
+          <w:sz w:val="20"/>
+          <w:szCs w:val="20"/>
+        </w:rPr>
+        <w:t>        if not node:</w:t>
+      </w:r>
+    </w:p>
+    <w:p>
+      <w:pPr>
+        <w:spacing w:line="360" w:lineRule="auto"/>
+        <w:ind w:firstLine="709"/>
+        <w:contextualSpacing/>
+        <w:jc w:val="both"/>
+        <w:rPr>
+          <w:sz w:val="20"/>
+          <w:szCs w:val="20"/>
+        </w:rPr>
+      </w:pPr>
+      <w:r>
+        <w:rPr>
+          <w:sz w:val="20"/>
+          <w:szCs w:val="20"/>
+        </w:rPr>
+        <w:t>            return</w:t>
+      </w:r>
+    </w:p>
+    <w:p>
+      <w:pPr>
+        <w:spacing w:line="360" w:lineRule="auto"/>
+        <w:ind w:firstLine="709"/>
+        <w:contextualSpacing/>
+        <w:jc w:val="both"/>
+        <w:rPr>
+          <w:sz w:val="20"/>
+          <w:szCs w:val="20"/>
+        </w:rPr>
+      </w:pPr>
+      <w:r>
+        <w:rPr>
+          <w:sz w:val="20"/>
+          <w:szCs w:val="20"/>
+        </w:rPr>
+        <w:t xml:space="preserve">        </w:t>
+      </w:r>
+    </w:p>
+    <w:p>
+      <w:pPr>
+        <w:spacing w:line="360" w:lineRule="auto"/>
+        <w:ind w:firstLine="709"/>
+        <w:contextualSpacing/>
+        <w:jc w:val="both"/>
+        <w:rPr>
+          <w:sz w:val="20"/>
+          <w:szCs w:val="20"/>
+        </w:rPr>
+      </w:pPr>
+      <w:r>
+        <w:rPr>
+          <w:sz w:val="20"/>
+          <w:szCs w:val="20"/>
+        </w:rPr>
+        <w:t>        indent = "  " * level</w:t>
+      </w:r>
+    </w:p>
+    <w:p>
+      <w:pPr>
+        <w:spacing w:line="360" w:lineRule="auto"/>
+        <w:ind w:firstLine="709"/>
+        <w:contextualSpacing/>
+        <w:jc w:val="both"/>
+        <w:rPr>
+          <w:sz w:val="20"/>
+          <w:szCs w:val="20"/>
+        </w:rPr>
+      </w:pPr>
+      <w:r>
+        <w:rPr>
+          <w:sz w:val="20"/>
+          <w:szCs w:val="20"/>
+        </w:rPr>
+        <w:t xml:space="preserve">        </w:t>
+      </w:r>
+    </w:p>
+    <w:p>
+      <w:pPr>
+        <w:spacing w:line="360" w:lineRule="auto"/>
+        <w:ind w:firstLine="709"/>
+        <w:contextualSpacing/>
+        <w:jc w:val="both"/>
+        <w:rPr>
+          <w:sz w:val="20"/>
+          <w:szCs w:val="20"/>
+        </w:rPr>
+      </w:pPr>
+      <w:r>
+        <w:rPr>
+          <w:sz w:val="20"/>
+          <w:szCs w:val="20"/>
+        </w:rPr>
+        <w:t>        if node == self.current_node and node.question:</w:t>
+      </w:r>
+    </w:p>
+    <w:p>
+      <w:pPr>
+        <w:spacing w:line="360" w:lineRule="auto"/>
+        <w:ind w:firstLine="709"/>
+        <w:contextualSpacing/>
+        <w:jc w:val="both"/>
+        <w:rPr>
+          <w:sz w:val="20"/>
+          <w:szCs w:val="20"/>
+        </w:rPr>
+      </w:pPr>
+      <w:r>
+        <w:rPr>
+          <w:sz w:val="20"/>
+          <w:szCs w:val="20"/>
+        </w:rPr>
+        <w:t>            self.tree_display.insert(tk.END, f"{indent}</w:t>
+      </w:r>
+      <w:r>
+        <w:rPr>
+          <w:rFonts w:ascii="Cambria Math" w:hAnsi="Cambria Math" w:cs="Cambria Math"/>
+          <w:sz w:val="20"/>
+          <w:szCs w:val="20"/>
+        </w:rPr>
+        <w:t>▶</w:t>
+      </w:r>
+      <w:r>
+        <w:rPr>
+          <w:sz w:val="20"/>
+          <w:szCs w:val="20"/>
+        </w:rPr>
+        <w:t xml:space="preserve"> ", "highlight")</w:t>
+      </w:r>
+    </w:p>
+    <w:p>
+      <w:pPr>
+        <w:spacing w:line="360" w:lineRule="auto"/>
+        <w:ind w:firstLine="709"/>
+        <w:contextualSpacing/>
+        <w:jc w:val="both"/>
+        <w:rPr>
+          <w:sz w:val="20"/>
+          <w:szCs w:val="20"/>
+        </w:rPr>
+      </w:pPr>
+      <w:r>
+        <w:rPr>
+          <w:sz w:val="20"/>
+          <w:szCs w:val="20"/>
+        </w:rPr>
+        <w:t>            self.tree_display.tag_configure("highlight", foreground="red", font=("Arial", 10, "bold"))</w:t>
+      </w:r>
+    </w:p>
+    <w:p>
+      <w:pPr>
+        <w:spacing w:line="360" w:lineRule="auto"/>
+        <w:ind w:firstLine="709"/>
+        <w:contextualSpacing/>
+        <w:jc w:val="both"/>
+        <w:rPr>
+          <w:sz w:val="20"/>
+          <w:szCs w:val="20"/>
+        </w:rPr>
+      </w:pPr>
+      <w:r>
+        <w:rPr>
+          <w:sz w:val="20"/>
+          <w:szCs w:val="20"/>
+        </w:rPr>
+        <w:t>        else:</w:t>
+      </w:r>
+    </w:p>
+    <w:p>
+      <w:pPr>
+        <w:spacing w:line="360" w:lineRule="auto"/>
+        <w:ind w:firstLine="709"/>
+        <w:contextualSpacing/>
+        <w:jc w:val="both"/>
+        <w:rPr>
+          <w:sz w:val="20"/>
+          <w:szCs w:val="20"/>
+        </w:rPr>
+      </w:pPr>
+      <w:r>
+        <w:rPr>
+          <w:sz w:val="20"/>
+          <w:szCs w:val="20"/>
+        </w:rPr>
+        <w:t>            self.tree_display.insert(tk.END, f"{indent}  ")</w:t>
+      </w:r>
+    </w:p>
+    <w:p>
+      <w:pPr>
+        <w:spacing w:line="360" w:lineRule="auto"/>
+        <w:ind w:firstLine="709"/>
+        <w:contextualSpacing/>
+        <w:jc w:val="both"/>
+        <w:rPr>
+          <w:sz w:val="20"/>
+          <w:szCs w:val="20"/>
+        </w:rPr>
+      </w:pPr>
+      <w:r>
+        <w:rPr>
+          <w:sz w:val="20"/>
+          <w:szCs w:val="20"/>
+        </w:rPr>
+        <w:t xml:space="preserve">        </w:t>
+      </w:r>
+    </w:p>
+    <w:p>
+      <w:pPr>
+        <w:spacing w:line="360" w:lineRule="auto"/>
+        <w:ind w:firstLine="709"/>
+        <w:contextualSpacing/>
+        <w:jc w:val="both"/>
+        <w:rPr>
+          <w:sz w:val="20"/>
+          <w:szCs w:val="20"/>
+        </w:rPr>
+      </w:pPr>
+      <w:r>
+        <w:rPr>
+          <w:sz w:val="20"/>
+          <w:szCs w:val="20"/>
+        </w:rPr>
+        <w:t>        if node.question:</w:t>
+      </w:r>
+    </w:p>
+    <w:p>
+      <w:pPr>
+        <w:spacing w:line="360" w:lineRule="auto"/>
+        <w:ind w:firstLine="709"/>
+        <w:contextualSpacing/>
+        <w:jc w:val="both"/>
+        <w:rPr>
+          <w:sz w:val="20"/>
+          <w:szCs w:val="20"/>
+        </w:rPr>
+      </w:pPr>
+      <w:r>
+        <w:rPr>
+          <w:sz w:val="20"/>
+          <w:szCs w:val="20"/>
+        </w:rPr>
+        <w:t>            if level == 0:</w:t>
+      </w:r>
+    </w:p>
+    <w:p>
+      <w:pPr>
+        <w:spacing w:line="360" w:lineRule="auto"/>
+        <w:ind w:firstLine="709"/>
+        <w:contextualSpacing/>
+        <w:jc w:val="both"/>
+        <w:rPr>
+          <w:sz w:val="20"/>
+          <w:szCs w:val="20"/>
+        </w:rPr>
+      </w:pPr>
+      <w:r>
+        <w:rPr>
+          <w:sz w:val="20"/>
+          <w:szCs w:val="20"/>
+        </w:rPr>
+        <w:t>                self.tree_display.insert(tk.END, f"</w:t>
+      </w:r>
+      <w:r>
+        <w:rPr>
+          <w:rFonts w:ascii="Segoe UI Emoji" w:hAnsi="Segoe UI Emoji" w:cs="Segoe UI Emoji"/>
+          <w:sz w:val="20"/>
+          <w:szCs w:val="20"/>
+        </w:rPr>
+        <w:t>📋</w:t>
+      </w:r>
+      <w:r>
+        <w:rPr>
+          <w:sz w:val="20"/>
+          <w:szCs w:val="20"/>
+        </w:rPr>
+        <w:t xml:space="preserve"> {node.question}\n")</w:t>
+      </w:r>
+    </w:p>
+    <w:p>
+      <w:pPr>
+        <w:spacing w:line="360" w:lineRule="auto"/>
+        <w:ind w:firstLine="709"/>
+        <w:contextualSpacing/>
+        <w:jc w:val="both"/>
+        <w:rPr>
+          <w:sz w:val="20"/>
+          <w:szCs w:val="20"/>
+        </w:rPr>
+      </w:pPr>
+      <w:r>
+        <w:rPr>
+          <w:sz w:val="20"/>
+          <w:szCs w:val="20"/>
+        </w:rPr>
+        <w:t>            else:</w:t>
+      </w:r>
+    </w:p>
+    <w:p>
+      <w:pPr>
+        <w:spacing w:line="360" w:lineRule="auto"/>
+        <w:ind w:firstLine="709"/>
+        <w:contextualSpacing/>
+        <w:jc w:val="both"/>
+        <w:rPr>
+          <w:sz w:val="20"/>
+          <w:szCs w:val="20"/>
+        </w:rPr>
+      </w:pPr>
+      <w:r>
+        <w:rPr>
+          <w:sz w:val="20"/>
+          <w:szCs w:val="20"/>
+        </w:rPr>
+        <w:t>                self.tree_display.insert(tk.END, f"</w:t>
+      </w:r>
+      <w:r>
+        <w:rPr>
+          <w:rFonts w:ascii="Segoe UI Emoji" w:hAnsi="Segoe UI Emoji" w:cs="Segoe UI Emoji"/>
+          <w:sz w:val="20"/>
+          <w:szCs w:val="20"/>
+        </w:rPr>
+        <w:t>❓</w:t>
+      </w:r>
+      <w:r>
+        <w:rPr>
+          <w:sz w:val="20"/>
+          <w:szCs w:val="20"/>
+        </w:rPr>
+        <w:t xml:space="preserve"> {node.question}\n")</w:t>
+      </w:r>
+    </w:p>
+    <w:p>
+      <w:pPr>
+        <w:spacing w:line="360" w:lineRule="auto"/>
+        <w:ind w:firstLine="709"/>
+        <w:contextualSpacing/>
+        <w:jc w:val="both"/>
+        <w:rPr>
+          <w:sz w:val="20"/>
+          <w:szCs w:val="20"/>
+        </w:rPr>
+      </w:pPr>
+      <w:r>
+        <w:rPr>
+          <w:sz w:val="20"/>
+          <w:szCs w:val="20"/>
+        </w:rPr>
+        <w:t>            self.display_node(node.yes_node, level + 1)</w:t>
+      </w:r>
+    </w:p>
+    <w:p>
+      <w:pPr>
+        <w:spacing w:line="360" w:lineRule="auto"/>
+        <w:ind w:firstLine="709"/>
+        <w:contextualSpacing/>
+        <w:jc w:val="both"/>
+        <w:rPr>
+          <w:sz w:val="20"/>
+          <w:szCs w:val="20"/>
+        </w:rPr>
+      </w:pPr>
+      <w:r>
+        <w:rPr>
+          <w:sz w:val="20"/>
+          <w:szCs w:val="20"/>
+        </w:rPr>
+        <w:t>            self.display_node(node.no_node, level + 1)</w:t>
+      </w:r>
+    </w:p>
+    <w:p>
+      <w:pPr>
+        <w:spacing w:line="360" w:lineRule="auto"/>
+        <w:ind w:firstLine="709"/>
+        <w:contextualSpacing/>
+        <w:jc w:val="both"/>
+        <w:rPr>
+          <w:sz w:val="20"/>
+          <w:szCs w:val="20"/>
+        </w:rPr>
+      </w:pPr>
+      <w:r>
+        <w:rPr>
+          <w:sz w:val="20"/>
+          <w:szCs w:val="20"/>
+        </w:rPr>
+        <w:t>        elif node.result:</w:t>
+      </w:r>
+    </w:p>
+    <w:p>
+      <w:pPr>
+        <w:spacing w:line="360" w:lineRule="auto"/>
+        <w:ind w:firstLine="709"/>
+        <w:contextualSpacing/>
+        <w:jc w:val="both"/>
+        <w:rPr>
+          <w:sz w:val="20"/>
+          <w:szCs w:val="20"/>
+        </w:rPr>
+      </w:pPr>
+      <w:r>
+        <w:rPr>
+          <w:sz w:val="20"/>
+          <w:szCs w:val="20"/>
+        </w:rPr>
+        <w:lastRenderedPageBreak/>
+        <w:t>            lines = node.result.split(". ")</w:t>
+      </w:r>
+    </w:p>
+    <w:p>
+      <w:pPr>
+        <w:spacing w:line="360" w:lineRule="auto"/>
+        <w:ind w:firstLine="709"/>
+        <w:contextualSpacing/>
+        <w:jc w:val="both"/>
+        <w:rPr>
+          <w:sz w:val="20"/>
+          <w:szCs w:val="20"/>
+          <w:lang w:val="en-US"/>
+        </w:rPr>
+      </w:pPr>
+      <w:r>
+        <w:rPr>
+          <w:sz w:val="20"/>
+          <w:szCs w:val="20"/>
+        </w:rPr>
+        <w:t xml:space="preserve">            </w:t>
+      </w:r>
+      <w:r>
+        <w:rPr>
+          <w:sz w:val="20"/>
+          <w:szCs w:val="20"/>
+          <w:lang w:val="en-US"/>
+        </w:rPr>
+        <w:t>for i, line in enumerate(lines):</w:t>
+      </w:r>
+    </w:p>
+    <w:p>
+      <w:pPr>
+        <w:spacing w:line="360" w:lineRule="auto"/>
+        <w:ind w:firstLine="709"/>
+        <w:contextualSpacing/>
+        <w:jc w:val="both"/>
+        <w:rPr>
+          <w:sz w:val="20"/>
+          <w:szCs w:val="20"/>
+          <w:lang w:val="en-US"/>
+        </w:rPr>
+      </w:pPr>
+      <w:r>
+        <w:rPr>
+          <w:sz w:val="20"/>
+          <w:szCs w:val="20"/>
+          <w:lang w:val="en-US"/>
+        </w:rPr>
+        <w:t>                if i == 0:</w:t>
+      </w:r>
+    </w:p>
+    <w:p>
+      <w:pPr>
+        <w:spacing w:line="360" w:lineRule="auto"/>
+        <w:ind w:firstLine="709"/>
+        <w:contextualSpacing/>
+        <w:jc w:val="both"/>
+        <w:rPr>
+          <w:sz w:val="20"/>
+          <w:szCs w:val="20"/>
+          <w:lang w:val="en-US"/>
+        </w:rPr>
+      </w:pPr>
+      <w:r>
+        <w:rPr>
+          <w:sz w:val="20"/>
+          <w:szCs w:val="20"/>
+          <w:lang w:val="en-US"/>
+        </w:rPr>
+        <w:t>                    self.tree_display.insert(tk.END, f"{indent}  </w:t>
+      </w:r>
+      <w:r>
+        <w:rPr>
+          <w:rFonts w:ascii="Segoe UI Emoji" w:hAnsi="Segoe UI Emoji" w:cs="Segoe UI Emoji"/>
+          <w:sz w:val="20"/>
+          <w:szCs w:val="20"/>
+        </w:rPr>
+        <w:t>📌</w:t>
+      </w:r>
+      <w:r>
+        <w:rPr>
+          <w:sz w:val="20"/>
+          <w:szCs w:val="20"/>
+          <w:lang w:val="en-US"/>
+        </w:rPr>
+        <w:t xml:space="preserve"> {line}")</w:t>
+      </w:r>
+    </w:p>
+    <w:p>
+      <w:pPr>
+        <w:spacing w:line="360" w:lineRule="auto"/>
+        <w:ind w:firstLine="709"/>
+        <w:contextualSpacing/>
+        <w:jc w:val="both"/>
+        <w:rPr>
+          <w:sz w:val="20"/>
+          <w:szCs w:val="20"/>
+          <w:lang w:val="en-US"/>
+        </w:rPr>
+      </w:pPr>
+      <w:r>
+        <w:rPr>
+          <w:sz w:val="20"/>
+          <w:szCs w:val="20"/>
+          <w:lang w:val="en-US"/>
+        </w:rPr>
+        <w:t>                else:</w:t>
+      </w:r>
+    </w:p>
+    <w:p>
+      <w:pPr>
+        <w:spacing w:line="360" w:lineRule="auto"/>
+        <w:ind w:firstLine="709"/>
+        <w:contextualSpacing/>
+        <w:jc w:val="both"/>
+        <w:rPr>
+          <w:sz w:val="20"/>
+          <w:szCs w:val="20"/>
+          <w:lang w:val="en-US"/>
+        </w:rPr>
+      </w:pPr>
+      <w:r>
+        <w:rPr>
+          <w:sz w:val="20"/>
+          <w:szCs w:val="20"/>
+          <w:lang w:val="en-US"/>
+        </w:rPr>
+        <w:t>                    self.tree_display.insert(tk.END, f"{indent}     {line}")</w:t>
+      </w:r>
+    </w:p>
+    <w:p>
+      <w:pPr>
+        <w:spacing w:line="360" w:lineRule="auto"/>
+        <w:ind w:firstLine="709"/>
+        <w:contextualSpacing/>
+        <w:jc w:val="both"/>
+        <w:rPr>
+          <w:sz w:val="20"/>
+          <w:szCs w:val="20"/>
+          <w:lang w:val="en-US"/>
+        </w:rPr>
+      </w:pPr>
+      <w:r>
+        <w:rPr>
+          <w:sz w:val="20"/>
+          <w:szCs w:val="20"/>
+          <w:lang w:val="en-US"/>
+        </w:rPr>
+        <w:t>                if i &lt; len(lines)-1:</w:t>
+      </w:r>
+    </w:p>
+    <w:p>
+      <w:pPr>
+        <w:spacing w:line="360" w:lineRule="auto"/>
+        <w:ind w:firstLine="709"/>
+        <w:contextualSpacing/>
+        <w:jc w:val="both"/>
+        <w:rPr>
+          <w:sz w:val="20"/>
+          <w:szCs w:val="20"/>
+          <w:lang w:val="en-US"/>
+        </w:rPr>
+      </w:pPr>
+      <w:r>
+        <w:rPr>
+          <w:sz w:val="20"/>
+          <w:szCs w:val="20"/>
+          <w:lang w:val="en-US"/>
+        </w:rPr>
+        <w:t>                    self.tree_display.insert(tk.END, ".\n")</w:t>
+      </w:r>
+    </w:p>
+    <w:p>
+      <w:pPr>
+        <w:spacing w:line="360" w:lineRule="auto"/>
+        <w:ind w:firstLine="709"/>
+        <w:contextualSpacing/>
+        <w:jc w:val="both"/>
+        <w:rPr>
+          <w:sz w:val="20"/>
+          <w:szCs w:val="20"/>
+          <w:lang w:val="en-US"/>
+        </w:rPr>
+      </w:pPr>
+      <w:r>
+        <w:rPr>
+          <w:sz w:val="20"/>
+          <w:szCs w:val="20"/>
+          <w:lang w:val="en-US"/>
+        </w:rPr>
+        <w:t>            self.tree_display.insert(tk.END, "\n")</w:t>
+      </w:r>
+    </w:p>
+    <w:p>
+      <w:pPr>
+        <w:spacing w:line="360" w:lineRule="auto"/>
+        <w:ind w:firstLine="709"/>
+        <w:contextualSpacing/>
+        <w:jc w:val="both"/>
+        <w:rPr>
+          <w:sz w:val="20"/>
+          <w:szCs w:val="20"/>
+          <w:lang w:val="en-US"/>
+        </w:rPr>
+      </w:pPr>
+      <w:r>
+        <w:rPr>
+          <w:sz w:val="20"/>
+          <w:szCs w:val="20"/>
+          <w:lang w:val="en-US"/>
+        </w:rPr>
+        <w:t xml:space="preserve">    </w:t>
+      </w:r>
+    </w:p>
+    <w:p>
+      <w:pPr>
+        <w:spacing w:line="360" w:lineRule="auto"/>
+        <w:ind w:firstLine="709"/>
+        <w:contextualSpacing/>
+        <w:jc w:val="both"/>
+        <w:rPr>
+          <w:sz w:val="20"/>
+          <w:szCs w:val="20"/>
+          <w:lang w:val="en-US"/>
+        </w:rPr>
+      </w:pPr>
+      <w:r>
+        <w:rPr>
+          <w:sz w:val="20"/>
+          <w:szCs w:val="20"/>
+          <w:lang w:val="en-US"/>
+        </w:rPr>
+        <w:t>    def update_display(self):</w:t>
+      </w:r>
+    </w:p>
+    <w:p>
+      <w:pPr>
+        <w:spacing w:line="360" w:lineRule="auto"/>
+        <w:ind w:firstLine="709"/>
+        <w:contextualSpacing/>
+        <w:jc w:val="both"/>
+        <w:rPr>
+          <w:sz w:val="20"/>
+          <w:szCs w:val="20"/>
+          <w:lang w:val="en-US"/>
+        </w:rPr>
+      </w:pPr>
+      <w:r>
+        <w:rPr>
+          <w:sz w:val="20"/>
+          <w:szCs w:val="20"/>
+          <w:lang w:val="en-US"/>
+        </w:rPr>
+        <w:t>        if self.current_node.question:</w:t>
+      </w:r>
+    </w:p>
+    <w:p>
+      <w:pPr>
+        <w:spacing w:line="360" w:lineRule="auto"/>
+        <w:ind w:firstLine="709"/>
+        <w:contextualSpacing/>
+        <w:jc w:val="both"/>
+        <w:rPr>
+          <w:sz w:val="20"/>
+          <w:szCs w:val="20"/>
+          <w:lang w:val="en-US"/>
+        </w:rPr>
+      </w:pPr>
+      <w:r>
+        <w:rPr>
+          <w:sz w:val="20"/>
+          <w:szCs w:val="20"/>
+          <w:lang w:val="en-US"/>
+        </w:rPr>
+        <w:t>            self.question_label.config(text=self.current_node.question)</w:t>
+      </w:r>
+    </w:p>
+    <w:p>
+      <w:pPr>
+        <w:spacing w:line="360" w:lineRule="auto"/>
+        <w:ind w:firstLine="709"/>
+        <w:contextualSpacing/>
+        <w:jc w:val="both"/>
+        <w:rPr>
+          <w:sz w:val="20"/>
+          <w:szCs w:val="20"/>
+          <w:lang w:val="en-US"/>
+        </w:rPr>
+      </w:pPr>
+      <w:r>
+        <w:rPr>
+          <w:sz w:val="20"/>
+          <w:szCs w:val="20"/>
+          <w:lang w:val="en-US"/>
+        </w:rPr>
+        <w:t>            self.result_label.config(text="")</w:t>
+      </w:r>
+    </w:p>
+    <w:p>
+      <w:pPr>
+        <w:spacing w:line="360" w:lineRule="auto"/>
+        <w:ind w:firstLine="709"/>
+        <w:contextualSpacing/>
+        <w:jc w:val="both"/>
+        <w:rPr>
+          <w:sz w:val="20"/>
+          <w:szCs w:val="20"/>
+          <w:lang w:val="en-US"/>
+        </w:rPr>
+      </w:pPr>
+      <w:r>
+        <w:rPr>
+          <w:sz w:val="20"/>
+          <w:szCs w:val="20"/>
+          <w:lang w:val="en-US"/>
+        </w:rPr>
+        <w:t>            self.btn_yes.config(state=tk.NORMAL)</w:t>
+      </w:r>
+    </w:p>
+    <w:p>
+      <w:pPr>
+        <w:spacing w:line="360" w:lineRule="auto"/>
+        <w:ind w:firstLine="709"/>
+        <w:contextualSpacing/>
+        <w:jc w:val="both"/>
+        <w:rPr>
+          <w:sz w:val="20"/>
+          <w:szCs w:val="20"/>
+        </w:rPr>
+      </w:pPr>
+      <w:r>
+        <w:rPr>
+          <w:sz w:val="20"/>
+          <w:szCs w:val="20"/>
+          <w:lang w:val="en-US"/>
+        </w:rPr>
+        <w:t xml:space="preserve">            </w:t>
+      </w:r>
+      <w:r>
+        <w:rPr>
+          <w:sz w:val="20"/>
+          <w:szCs w:val="20"/>
+        </w:rPr>
+        <w:t>self.btn_no.config(state=tk.NORMAL)</w:t>
+      </w:r>
+    </w:p>
+    <w:p>
+      <w:pPr>
+        <w:spacing w:line="360" w:lineRule="auto"/>
+        <w:ind w:firstLine="709"/>
+        <w:contextualSpacing/>
+        <w:jc w:val="both"/>
+        <w:rPr>
+          <w:sz w:val="20"/>
+          <w:szCs w:val="20"/>
+        </w:rPr>
+      </w:pPr>
+      <w:r>
+        <w:rPr>
+          <w:sz w:val="20"/>
+          <w:szCs w:val="20"/>
+        </w:rPr>
+        <w:t>        else:</w:t>
+      </w:r>
+    </w:p>
+    <w:p>
+      <w:pPr>
+        <w:spacing w:line="360" w:lineRule="auto"/>
+        <w:ind w:firstLine="709"/>
+        <w:contextualSpacing/>
+        <w:jc w:val="both"/>
+        <w:rPr>
+          <w:sz w:val="20"/>
+          <w:szCs w:val="20"/>
+        </w:rPr>
+      </w:pPr>
+      <w:r>
+        <w:rPr>
+          <w:sz w:val="20"/>
+          <w:szCs w:val="20"/>
+        </w:rPr>
+        <w:t>            self.question_label.config(text="</w:t>
+      </w:r>
+      <w:r>
+        <w:rPr>
+          <w:rFonts w:ascii="Segoe UI Emoji" w:hAnsi="Segoe UI Emoji" w:cs="Segoe UI Emoji"/>
+          <w:sz w:val="20"/>
+          <w:szCs w:val="20"/>
+        </w:rPr>
+        <w:t>✅</w:t>
+      </w:r>
+      <w:r>
+        <w:rPr>
+          <w:sz w:val="20"/>
+          <w:szCs w:val="20"/>
+        </w:rPr>
+        <w:t xml:space="preserve"> РЕШЕНИЕ ПРИНЯТО")</w:t>
+      </w:r>
+    </w:p>
+    <w:p>
+      <w:pPr>
+        <w:spacing w:line="360" w:lineRule="auto"/>
+        <w:ind w:firstLine="709"/>
+        <w:contextualSpacing/>
+        <w:jc w:val="both"/>
+        <w:rPr>
+          <w:sz w:val="20"/>
+          <w:szCs w:val="20"/>
+        </w:rPr>
+      </w:pPr>
+      <w:r>
+        <w:rPr>
+          <w:sz w:val="20"/>
+          <w:szCs w:val="20"/>
+        </w:rPr>
+        <w:t>            self.result_label.config(text=self.current_node.result, foreground="darkgreen")</w:t>
+      </w:r>
+    </w:p>
+    <w:p>
+      <w:pPr>
+        <w:spacing w:line="360" w:lineRule="auto"/>
+        <w:ind w:firstLine="709"/>
+        <w:contextualSpacing/>
+        <w:jc w:val="both"/>
+        <w:rPr>
+          <w:sz w:val="20"/>
+          <w:szCs w:val="20"/>
+        </w:rPr>
+      </w:pPr>
+      <w:r>
+        <w:rPr>
+          <w:sz w:val="20"/>
+          <w:szCs w:val="20"/>
+        </w:rPr>
+        <w:t>            self.btn_yes.config(state=tk.DISABLED)</w:t>
+      </w:r>
+    </w:p>
+    <w:p>
+      <w:pPr>
+        <w:spacing w:line="360" w:lineRule="auto"/>
+        <w:ind w:firstLine="709"/>
+        <w:contextualSpacing/>
+        <w:jc w:val="both"/>
+        <w:rPr>
+          <w:sz w:val="20"/>
+          <w:szCs w:val="20"/>
+        </w:rPr>
+      </w:pPr>
+      <w:r>
+        <w:rPr>
+          <w:sz w:val="20"/>
+          <w:szCs w:val="20"/>
+        </w:rPr>
+        <w:t>            self.btn_no.config(state=tk.DISABLED)</w:t>
+      </w:r>
+    </w:p>
+    <w:p>
+      <w:pPr>
+        <w:spacing w:line="360" w:lineRule="auto"/>
+        <w:ind w:firstLine="709"/>
+        <w:contextualSpacing/>
+        <w:jc w:val="both"/>
+        <w:rPr>
+          <w:sz w:val="20"/>
+          <w:szCs w:val="20"/>
+        </w:rPr>
+      </w:pPr>
+      <w:r>
+        <w:rPr>
+          <w:sz w:val="20"/>
+          <w:szCs w:val="20"/>
+        </w:rPr>
+        <w:t xml:space="preserve">        </w:t>
+      </w:r>
+    </w:p>
+    <w:p>
+      <w:pPr>
+        <w:spacing w:line="360" w:lineRule="auto"/>
+        <w:ind w:firstLine="709"/>
+        <w:contextualSpacing/>
+        <w:jc w:val="both"/>
+        <w:rPr>
+          <w:sz w:val="20"/>
+          <w:szCs w:val="20"/>
+        </w:rPr>
+      </w:pPr>
+      <w:r>
+        <w:rPr>
+          <w:sz w:val="20"/>
+          <w:szCs w:val="20"/>
+        </w:rPr>
+        <w:t>        self.update_history_display()</w:t>
+      </w:r>
+    </w:p>
+    <w:p>
+      <w:pPr>
+        <w:spacing w:line="360" w:lineRule="auto"/>
+        <w:ind w:firstLine="709"/>
+        <w:contextualSpacing/>
+        <w:jc w:val="both"/>
+        <w:rPr>
+          <w:sz w:val="20"/>
+          <w:szCs w:val="20"/>
+        </w:rPr>
+      </w:pPr>
+      <w:r>
+        <w:rPr>
+          <w:sz w:val="20"/>
+          <w:szCs w:val="20"/>
+        </w:rPr>
+        <w:t>        self.update_tree_display()</w:t>
+      </w:r>
+    </w:p>
+    <w:p>
+      <w:pPr>
+        <w:spacing w:line="360" w:lineRule="auto"/>
+        <w:ind w:firstLine="709"/>
+        <w:contextualSpacing/>
+        <w:jc w:val="both"/>
+        <w:rPr>
+          <w:sz w:val="20"/>
+          <w:szCs w:val="20"/>
+        </w:rPr>
+      </w:pPr>
+      <w:r>
+        <w:rPr>
+          <w:sz w:val="20"/>
+          <w:szCs w:val="20"/>
+        </w:rPr>
+        <w:t xml:space="preserve">    </w:t>
+      </w:r>
+    </w:p>
+    <w:p>
+      <w:pPr>
+        <w:spacing w:line="360" w:lineRule="auto"/>
+        <w:ind w:firstLine="709"/>
+        <w:contextualSpacing/>
+        <w:jc w:val="both"/>
+        <w:rPr>
+          <w:sz w:val="20"/>
+          <w:szCs w:val="20"/>
+        </w:rPr>
+      </w:pPr>
+      <w:r>
+        <w:rPr>
+          <w:sz w:val="20"/>
+          <w:szCs w:val="20"/>
+        </w:rPr>
+        <w:t>    def update_history_display(self):</w:t>
+      </w:r>
+    </w:p>
+    <w:p>
+      <w:pPr>
+        <w:spacing w:line="360" w:lineRule="auto"/>
+        <w:ind w:firstLine="709"/>
+        <w:contextualSpacing/>
+        <w:jc w:val="both"/>
+        <w:rPr>
+          <w:sz w:val="20"/>
+          <w:szCs w:val="20"/>
+        </w:rPr>
+      </w:pPr>
+      <w:r>
+        <w:rPr>
+          <w:sz w:val="20"/>
+          <w:szCs w:val="20"/>
+        </w:rPr>
+        <w:t>        self.history_text.delete(1.0, tk.END)</w:t>
+      </w:r>
+    </w:p>
+    <w:p>
+      <w:pPr>
+        <w:spacing w:line="360" w:lineRule="auto"/>
+        <w:ind w:firstLine="709"/>
+        <w:contextualSpacing/>
+        <w:jc w:val="both"/>
+        <w:rPr>
+          <w:sz w:val="20"/>
+          <w:szCs w:val="20"/>
+        </w:rPr>
+      </w:pPr>
+      <w:r>
+        <w:rPr>
+          <w:sz w:val="20"/>
+          <w:szCs w:val="20"/>
+        </w:rPr>
+        <w:t>        if not self.history:</w:t>
+      </w:r>
+    </w:p>
+    <w:p>
+      <w:pPr>
+        <w:spacing w:line="360" w:lineRule="auto"/>
+        <w:ind w:firstLine="709"/>
+        <w:contextualSpacing/>
+        <w:jc w:val="both"/>
+        <w:rPr>
+          <w:sz w:val="20"/>
+          <w:szCs w:val="20"/>
+        </w:rPr>
+      </w:pPr>
+      <w:r>
+        <w:rPr>
+          <w:sz w:val="20"/>
+          <w:szCs w:val="20"/>
+        </w:rPr>
+        <w:t>            self.history_text.insert(tk.END, "История пуста. Начните отвечать на вопросы.")</w:t>
+      </w:r>
+    </w:p>
+    <w:p>
+      <w:pPr>
+        <w:spacing w:line="360" w:lineRule="auto"/>
+        <w:ind w:firstLine="709"/>
+        <w:contextualSpacing/>
+        <w:jc w:val="both"/>
+        <w:rPr>
+          <w:sz w:val="20"/>
+          <w:szCs w:val="20"/>
+        </w:rPr>
+      </w:pPr>
+      <w:r>
+        <w:rPr>
+          <w:sz w:val="20"/>
+          <w:szCs w:val="20"/>
+        </w:rPr>
+        <w:t>            return</w:t>
+      </w:r>
+    </w:p>
+    <w:p>
+      <w:pPr>
+        <w:spacing w:line="360" w:lineRule="auto"/>
+        <w:ind w:firstLine="709"/>
+        <w:contextualSpacing/>
+        <w:jc w:val="both"/>
+        <w:rPr>
+          <w:sz w:val="20"/>
+          <w:szCs w:val="20"/>
+        </w:rPr>
+      </w:pPr>
+      <w:r>
+        <w:rPr>
+          <w:sz w:val="20"/>
+          <w:szCs w:val="20"/>
+        </w:rPr>
+        <w:t xml:space="preserve">        </w:t>
+      </w:r>
+    </w:p>
+    <w:p>
+      <w:pPr>
+        <w:spacing w:line="360" w:lineRule="auto"/>
+        <w:ind w:firstLine="709"/>
+        <w:contextualSpacing/>
+        <w:jc w:val="both"/>
+        <w:rPr>
+          <w:sz w:val="20"/>
+          <w:szCs w:val="20"/>
+        </w:rPr>
+      </w:pPr>
+      <w:r>
+        <w:rPr>
+          <w:sz w:val="20"/>
+          <w:szCs w:val="20"/>
+        </w:rPr>
+        <w:t>        for i, entry in enumerate(self.history, 1):</w:t>
+      </w:r>
+    </w:p>
+    <w:p>
+      <w:pPr>
+        <w:spacing w:line="360" w:lineRule="auto"/>
+        <w:ind w:firstLine="709"/>
+        <w:contextualSpacing/>
+        <w:jc w:val="both"/>
+        <w:rPr>
+          <w:sz w:val="20"/>
+          <w:szCs w:val="20"/>
+        </w:rPr>
+      </w:pPr>
+      <w:r>
+        <w:rPr>
+          <w:sz w:val="20"/>
+          <w:szCs w:val="20"/>
+        </w:rPr>
+        <w:t>            if "Да" in entry:</w:t>
+      </w:r>
+    </w:p>
+    <w:p>
+      <w:pPr>
+        <w:spacing w:line="360" w:lineRule="auto"/>
+        <w:ind w:firstLine="709"/>
+        <w:contextualSpacing/>
+        <w:jc w:val="both"/>
+        <w:rPr>
+          <w:sz w:val="20"/>
+          <w:szCs w:val="20"/>
+        </w:rPr>
+      </w:pPr>
+      <w:r>
+        <w:rPr>
+          <w:sz w:val="20"/>
+          <w:szCs w:val="20"/>
+        </w:rPr>
+        <w:t>                self.history_text.insert(tk.END, f"{i}. {entry}\n", "yes_answer")</w:t>
+      </w:r>
+    </w:p>
+    <w:p>
+      <w:pPr>
+        <w:spacing w:line="360" w:lineRule="auto"/>
+        <w:ind w:firstLine="709"/>
+        <w:contextualSpacing/>
+        <w:jc w:val="both"/>
+        <w:rPr>
+          <w:sz w:val="20"/>
+          <w:szCs w:val="20"/>
+        </w:rPr>
+      </w:pPr>
+      <w:r>
+        <w:rPr>
+          <w:sz w:val="20"/>
+          <w:szCs w:val="20"/>
+        </w:rPr>
+        <w:t>            else:</w:t>
+      </w:r>
+    </w:p>
+    <w:p>
+      <w:pPr>
+        <w:spacing w:line="360" w:lineRule="auto"/>
+        <w:ind w:firstLine="709"/>
+        <w:contextualSpacing/>
+        <w:jc w:val="both"/>
+        <w:rPr>
+          <w:sz w:val="20"/>
+          <w:szCs w:val="20"/>
+        </w:rPr>
+      </w:pPr>
+      <w:r>
+        <w:rPr>
+          <w:sz w:val="20"/>
+          <w:szCs w:val="20"/>
+        </w:rPr>
+        <w:t>                self.history_text.insert(tk.END, f"{i}. {entry}\n", "no_answer")</w:t>
+      </w:r>
+    </w:p>
+    <w:p>
+      <w:pPr>
+        <w:spacing w:line="360" w:lineRule="auto"/>
+        <w:ind w:firstLine="709"/>
+        <w:contextualSpacing/>
+        <w:jc w:val="both"/>
+        <w:rPr>
+          <w:sz w:val="20"/>
+          <w:szCs w:val="20"/>
+        </w:rPr>
+      </w:pPr>
+      <w:r>
+        <w:rPr>
+          <w:sz w:val="20"/>
+          <w:szCs w:val="20"/>
+        </w:rPr>
+        <w:t xml:space="preserve">        </w:t>
+      </w:r>
+    </w:p>
+    <w:p>
+      <w:pPr>
+        <w:spacing w:line="360" w:lineRule="auto"/>
+        <w:ind w:firstLine="709"/>
+        <w:contextualSpacing/>
+        <w:jc w:val="both"/>
+        <w:rPr>
+          <w:sz w:val="20"/>
+          <w:szCs w:val="20"/>
+        </w:rPr>
+      </w:pPr>
+      <w:r>
+        <w:rPr>
+          <w:sz w:val="20"/>
+          <w:szCs w:val="20"/>
+        </w:rPr>
+        <w:t>        self.history_text.tag_configure("yes_answer", foreground="green")</w:t>
+      </w:r>
+    </w:p>
+    <w:p>
+      <w:pPr>
+        <w:spacing w:line="360" w:lineRule="auto"/>
+        <w:ind w:firstLine="709"/>
+        <w:contextualSpacing/>
+        <w:jc w:val="both"/>
+        <w:rPr>
+          <w:sz w:val="20"/>
+          <w:szCs w:val="20"/>
+        </w:rPr>
+      </w:pPr>
+      <w:r>
+        <w:rPr>
+          <w:sz w:val="20"/>
+          <w:szCs w:val="20"/>
+        </w:rPr>
+        <w:t>        self.history_text.tag_configure("no_answer", foreground="red")</w:t>
+      </w:r>
+    </w:p>
+    <w:p>
+      <w:pPr>
+        <w:spacing w:line="360" w:lineRule="auto"/>
+        <w:ind w:firstLine="709"/>
+        <w:contextualSpacing/>
+        <w:jc w:val="both"/>
+        <w:rPr>
+          <w:sz w:val="20"/>
+          <w:szCs w:val="20"/>
+        </w:rPr>
+      </w:pPr>
+      <w:r>
+        <w:rPr>
+          <w:sz w:val="20"/>
+          <w:szCs w:val="20"/>
+        </w:rPr>
+        <w:t xml:space="preserve">    </w:t>
+      </w:r>
+    </w:p>
+    <w:p>
+      <w:pPr>
+        <w:spacing w:line="360" w:lineRule="auto"/>
+        <w:ind w:firstLine="709"/>
+        <w:contextualSpacing/>
+        <w:jc w:val="both"/>
+        <w:rPr>
+          <w:sz w:val="20"/>
+          <w:szCs w:val="20"/>
+        </w:rPr>
+      </w:pPr>
+      <w:r>
+        <w:rPr>
+          <w:sz w:val="20"/>
+          <w:szCs w:val="20"/>
+        </w:rPr>
+        <w:t>    def answer_yes(self):</w:t>
+      </w:r>
+    </w:p>
+    <w:p>
+      <w:pPr>
+        <w:spacing w:line="360" w:lineRule="auto"/>
+        <w:ind w:firstLine="709"/>
+        <w:contextualSpacing/>
+        <w:jc w:val="both"/>
+        <w:rPr>
+          <w:sz w:val="20"/>
+          <w:szCs w:val="20"/>
+        </w:rPr>
+      </w:pPr>
+      <w:r>
+        <w:rPr>
+          <w:sz w:val="20"/>
+          <w:szCs w:val="20"/>
+        </w:rPr>
+        <w:t>        if self.current_node and self.current_node.yes_node:</w:t>
+      </w:r>
+    </w:p>
+    <w:p>
+      <w:pPr>
+        <w:spacing w:line="360" w:lineRule="auto"/>
+        <w:ind w:firstLine="709"/>
+        <w:contextualSpacing/>
+        <w:jc w:val="both"/>
+        <w:rPr>
+          <w:sz w:val="20"/>
+          <w:szCs w:val="20"/>
+        </w:rPr>
+      </w:pPr>
+      <w:r>
+        <w:rPr>
+          <w:sz w:val="20"/>
+          <w:szCs w:val="20"/>
+        </w:rPr>
+        <w:lastRenderedPageBreak/>
+        <w:t>            self.history.append(f"Вопрос: {self.current_node.question} -&gt; ОТВЕТ: ДА")</w:t>
+      </w:r>
+    </w:p>
+    <w:p>
+      <w:pPr>
+        <w:spacing w:line="360" w:lineRule="auto"/>
+        <w:ind w:firstLine="709"/>
+        <w:contextualSpacing/>
+        <w:jc w:val="both"/>
+        <w:rPr>
+          <w:sz w:val="20"/>
+          <w:szCs w:val="20"/>
+        </w:rPr>
+      </w:pPr>
+      <w:r>
+        <w:rPr>
+          <w:sz w:val="20"/>
+          <w:szCs w:val="20"/>
+        </w:rPr>
+        <w:t>            self.node_history.append(self.current_node)</w:t>
+      </w:r>
+    </w:p>
+    <w:p>
+      <w:pPr>
+        <w:spacing w:line="360" w:lineRule="auto"/>
+        <w:ind w:firstLine="709"/>
+        <w:contextualSpacing/>
+        <w:jc w:val="both"/>
+        <w:rPr>
+          <w:sz w:val="20"/>
+          <w:szCs w:val="20"/>
+        </w:rPr>
+      </w:pPr>
+      <w:r>
+        <w:rPr>
+          <w:sz w:val="20"/>
+          <w:szCs w:val="20"/>
+        </w:rPr>
+        <w:t>            self.current_node = self.current_node.yes_node</w:t>
+      </w:r>
+    </w:p>
+    <w:p>
+      <w:pPr>
+        <w:spacing w:line="360" w:lineRule="auto"/>
+        <w:ind w:firstLine="709"/>
+        <w:contextualSpacing/>
+        <w:jc w:val="both"/>
+        <w:rPr>
+          <w:sz w:val="20"/>
+          <w:szCs w:val="20"/>
+        </w:rPr>
+      </w:pPr>
+      <w:r>
+        <w:rPr>
+          <w:sz w:val="20"/>
+          <w:szCs w:val="20"/>
+        </w:rPr>
+        <w:t>            self.update_display()</w:t>
+      </w:r>
+    </w:p>
+    <w:p>
+      <w:pPr>
+        <w:spacing w:line="360" w:lineRule="auto"/>
+        <w:ind w:firstLine="709"/>
+        <w:contextualSpacing/>
+        <w:jc w:val="both"/>
+        <w:rPr>
+          <w:sz w:val="20"/>
+          <w:szCs w:val="20"/>
+        </w:rPr>
+      </w:pPr>
+      <w:r>
+        <w:rPr>
+          <w:sz w:val="20"/>
+          <w:szCs w:val="20"/>
+        </w:rPr>
+        <w:t xml:space="preserve">    </w:t>
+      </w:r>
+    </w:p>
+    <w:p>
+      <w:pPr>
+        <w:spacing w:line="360" w:lineRule="auto"/>
+        <w:ind w:firstLine="709"/>
+        <w:contextualSpacing/>
+        <w:jc w:val="both"/>
+        <w:rPr>
+          <w:sz w:val="20"/>
+          <w:szCs w:val="20"/>
+        </w:rPr>
+      </w:pPr>
+      <w:r>
+        <w:rPr>
+          <w:sz w:val="20"/>
+          <w:szCs w:val="20"/>
+        </w:rPr>
+        <w:t>    def answer_no(self):</w:t>
+      </w:r>
+    </w:p>
+    <w:p>
+      <w:pPr>
+        <w:spacing w:line="360" w:lineRule="auto"/>
+        <w:ind w:firstLine="709"/>
+        <w:contextualSpacing/>
+        <w:jc w:val="both"/>
+        <w:rPr>
+          <w:sz w:val="20"/>
+          <w:szCs w:val="20"/>
+        </w:rPr>
+      </w:pPr>
+      <w:r>
+        <w:rPr>
+          <w:sz w:val="20"/>
+          <w:szCs w:val="20"/>
+        </w:rPr>
+        <w:t>        if self.current_node and self.current_node.no_node:</w:t>
+      </w:r>
+    </w:p>
+    <w:p>
+      <w:pPr>
+        <w:spacing w:line="360" w:lineRule="auto"/>
+        <w:ind w:firstLine="709"/>
+        <w:contextualSpacing/>
+        <w:jc w:val="both"/>
+        <w:rPr>
+          <w:sz w:val="20"/>
+          <w:szCs w:val="20"/>
+        </w:rPr>
+      </w:pPr>
+      <w:r>
+        <w:rPr>
+          <w:sz w:val="20"/>
+          <w:szCs w:val="20"/>
+        </w:rPr>
+        <w:t>            self.history.append(f"Вопрос: {self.current_node.question} -&gt; ОТВЕТ: НЕТ")</w:t>
+      </w:r>
+    </w:p>
+    <w:p>
+      <w:pPr>
+        <w:spacing w:line="360" w:lineRule="auto"/>
+        <w:ind w:firstLine="709"/>
+        <w:contextualSpacing/>
+        <w:jc w:val="both"/>
+        <w:rPr>
+          <w:sz w:val="20"/>
+          <w:szCs w:val="20"/>
+        </w:rPr>
+      </w:pPr>
+      <w:r>
+        <w:rPr>
+          <w:sz w:val="20"/>
+          <w:szCs w:val="20"/>
+        </w:rPr>
+        <w:t>            self.node_history.append(self.current_node)</w:t>
+      </w:r>
+    </w:p>
+    <w:p>
+      <w:pPr>
+        <w:spacing w:line="360" w:lineRule="auto"/>
+        <w:ind w:firstLine="709"/>
+        <w:contextualSpacing/>
+        <w:jc w:val="both"/>
+        <w:rPr>
+          <w:sz w:val="20"/>
+          <w:szCs w:val="20"/>
+        </w:rPr>
+      </w:pPr>
+      <w:r>
+        <w:rPr>
+          <w:sz w:val="20"/>
+          <w:szCs w:val="20"/>
+        </w:rPr>
+        <w:t>            self.current_node = self.current_node.no_node</w:t>
+      </w:r>
+    </w:p>
+    <w:p>
+      <w:pPr>
+        <w:spacing w:line="360" w:lineRule="auto"/>
+        <w:ind w:firstLine="709"/>
+        <w:contextualSpacing/>
+        <w:jc w:val="both"/>
+        <w:rPr>
+          <w:sz w:val="20"/>
+          <w:szCs w:val="20"/>
+        </w:rPr>
+      </w:pPr>
+      <w:r>
+        <w:rPr>
+          <w:sz w:val="20"/>
+          <w:szCs w:val="20"/>
+        </w:rPr>
+        <w:t>            self.update_display()</w:t>
+      </w:r>
+    </w:p>
+    <w:p>
+      <w:pPr>
+        <w:spacing w:line="360" w:lineRule="auto"/>
+        <w:ind w:firstLine="709"/>
+        <w:contextualSpacing/>
+        <w:jc w:val="both"/>
+        <w:rPr>
+          <w:sz w:val="20"/>
+          <w:szCs w:val="20"/>
+        </w:rPr>
+      </w:pPr>
+      <w:r>
+        <w:rPr>
+          <w:sz w:val="20"/>
+          <w:szCs w:val="20"/>
+        </w:rPr>
+        <w:t xml:space="preserve">    </w:t>
+      </w:r>
+    </w:p>
+    <w:p>
+      <w:pPr>
+        <w:spacing w:line="360" w:lineRule="auto"/>
+        <w:ind w:firstLine="709"/>
+        <w:contextualSpacing/>
+        <w:jc w:val="both"/>
+        <w:rPr>
+          <w:sz w:val="20"/>
+          <w:szCs w:val="20"/>
+        </w:rPr>
+      </w:pPr>
+      <w:r>
+        <w:rPr>
+          <w:sz w:val="20"/>
+          <w:szCs w:val="20"/>
+        </w:rPr>
+        <w:t>    def go_back(self):</w:t>
+      </w:r>
+    </w:p>
+    <w:p>
+      <w:pPr>
+        <w:spacing w:line="360" w:lineRule="auto"/>
+        <w:ind w:firstLine="709"/>
+        <w:contextualSpacing/>
+        <w:jc w:val="both"/>
+        <w:rPr>
+          <w:sz w:val="20"/>
+          <w:szCs w:val="20"/>
+        </w:rPr>
+      </w:pPr>
+      <w:r>
+        <w:rPr>
+          <w:sz w:val="20"/>
+          <w:szCs w:val="20"/>
+        </w:rPr>
+        <w:t>        if len(self.node_history) &gt; 1:</w:t>
+      </w:r>
+    </w:p>
+    <w:p>
+      <w:pPr>
+        <w:spacing w:line="360" w:lineRule="auto"/>
+        <w:ind w:firstLine="709"/>
+        <w:contextualSpacing/>
+        <w:jc w:val="both"/>
+        <w:rPr>
+          <w:sz w:val="20"/>
+          <w:szCs w:val="20"/>
+        </w:rPr>
+      </w:pPr>
+      <w:r>
+        <w:rPr>
+          <w:sz w:val="20"/>
+          <w:szCs w:val="20"/>
+        </w:rPr>
+        <w:t>            self.node_history.pop()</w:t>
+      </w:r>
+    </w:p>
+    <w:p>
+      <w:pPr>
+        <w:spacing w:line="360" w:lineRule="auto"/>
+        <w:ind w:firstLine="709"/>
+        <w:contextualSpacing/>
+        <w:jc w:val="both"/>
+        <w:rPr>
+          <w:sz w:val="20"/>
+          <w:szCs w:val="20"/>
+        </w:rPr>
+      </w:pPr>
+      <w:r>
+        <w:rPr>
+          <w:sz w:val="20"/>
+          <w:szCs w:val="20"/>
+        </w:rPr>
+        <w:t>            self.current_node = self.node_history[-1]</w:t>
+      </w:r>
+    </w:p>
+    <w:p>
+      <w:pPr>
+        <w:spacing w:line="360" w:lineRule="auto"/>
+        <w:ind w:firstLine="709"/>
+        <w:contextualSpacing/>
+        <w:jc w:val="both"/>
+        <w:rPr>
+          <w:sz w:val="20"/>
+          <w:szCs w:val="20"/>
+        </w:rPr>
+      </w:pPr>
+      <w:r>
+        <w:rPr>
+          <w:sz w:val="20"/>
+          <w:szCs w:val="20"/>
+        </w:rPr>
+        <w:t>            if self.history:</w:t>
+      </w:r>
+    </w:p>
+    <w:p>
+      <w:pPr>
+        <w:spacing w:line="360" w:lineRule="auto"/>
+        <w:ind w:firstLine="709"/>
+        <w:contextualSpacing/>
+        <w:jc w:val="both"/>
+        <w:rPr>
+          <w:sz w:val="20"/>
+          <w:szCs w:val="20"/>
+        </w:rPr>
+      </w:pPr>
+      <w:r>
+        <w:rPr>
+          <w:sz w:val="20"/>
+          <w:szCs w:val="20"/>
+        </w:rPr>
+        <w:t>                self.history.pop()</w:t>
+      </w:r>
+    </w:p>
+    <w:p>
+      <w:pPr>
+        <w:spacing w:line="360" w:lineRule="auto"/>
+        <w:ind w:firstLine="709"/>
+        <w:contextualSpacing/>
+        <w:jc w:val="both"/>
+        <w:rPr>
+          <w:sz w:val="20"/>
+          <w:szCs w:val="20"/>
+        </w:rPr>
+      </w:pPr>
+      <w:r>
+        <w:rPr>
+          <w:sz w:val="20"/>
+          <w:szCs w:val="20"/>
+        </w:rPr>
+        <w:t>            self.update_display()</w:t>
+      </w:r>
+    </w:p>
+    <w:p>
+      <w:pPr>
+        <w:spacing w:line="360" w:lineRule="auto"/>
+        <w:ind w:firstLine="709"/>
+        <w:contextualSpacing/>
+        <w:jc w:val="both"/>
+        <w:rPr>
+          <w:sz w:val="20"/>
+          <w:szCs w:val="20"/>
+        </w:rPr>
+      </w:pPr>
+      <w:r>
+        <w:rPr>
+          <w:sz w:val="20"/>
+          <w:szCs w:val="20"/>
+        </w:rPr>
+        <w:t>        else:</w:t>
+      </w:r>
+    </w:p>
+    <w:p>
+      <w:pPr>
+        <w:spacing w:line="360" w:lineRule="auto"/>
+        <w:ind w:firstLine="709"/>
+        <w:contextualSpacing/>
+        <w:jc w:val="both"/>
+        <w:rPr>
+          <w:sz w:val="20"/>
+          <w:szCs w:val="20"/>
+        </w:rPr>
+      </w:pPr>
+      <w:r>
+        <w:rPr>
+          <w:sz w:val="20"/>
+          <w:szCs w:val="20"/>
+        </w:rPr>
+        <w:t>            messagebox.showinfo("Информация", "Вы уже в начале дерева решений")</w:t>
+      </w:r>
+    </w:p>
+    <w:p>
+      <w:pPr>
+        <w:spacing w:line="360" w:lineRule="auto"/>
+        <w:ind w:firstLine="709"/>
+        <w:contextualSpacing/>
+        <w:jc w:val="both"/>
+        <w:rPr>
+          <w:sz w:val="20"/>
+          <w:szCs w:val="20"/>
+        </w:rPr>
+      </w:pPr>
+      <w:r>
+        <w:rPr>
+          <w:sz w:val="20"/>
+          <w:szCs w:val="20"/>
+        </w:rPr>
+        <w:t xml:space="preserve">    </w:t>
+      </w:r>
+    </w:p>
+    <w:p>
+      <w:pPr>
+        <w:spacing w:line="360" w:lineRule="auto"/>
+        <w:ind w:firstLine="709"/>
+        <w:contextualSpacing/>
+        <w:jc w:val="both"/>
+        <w:rPr>
+          <w:sz w:val="20"/>
+          <w:szCs w:val="20"/>
+        </w:rPr>
+      </w:pPr>
+      <w:r>
+        <w:rPr>
+          <w:sz w:val="20"/>
+          <w:szCs w:val="20"/>
+        </w:rPr>
+        <w:t>    def reset_tree(self):</w:t>
+      </w:r>
+    </w:p>
+    <w:p>
+      <w:pPr>
+        <w:spacing w:line="360" w:lineRule="auto"/>
+        <w:ind w:firstLine="709"/>
+        <w:contextualSpacing/>
+        <w:jc w:val="both"/>
+        <w:rPr>
+          <w:sz w:val="20"/>
+          <w:szCs w:val="20"/>
+        </w:rPr>
+      </w:pPr>
+      <w:r>
+        <w:rPr>
+          <w:sz w:val="20"/>
+          <w:szCs w:val="20"/>
+        </w:rPr>
+        <w:t>        result = messagebox.askyesno("Подтверждение", "Сбросить все ответы и начать заново?")</w:t>
+      </w:r>
+    </w:p>
+    <w:p>
+      <w:pPr>
+        <w:spacing w:line="360" w:lineRule="auto"/>
+        <w:ind w:firstLine="709"/>
+        <w:contextualSpacing/>
+        <w:jc w:val="both"/>
+        <w:rPr>
+          <w:sz w:val="20"/>
+          <w:szCs w:val="20"/>
+        </w:rPr>
+      </w:pPr>
+      <w:r>
+        <w:rPr>
+          <w:sz w:val="20"/>
+          <w:szCs w:val="20"/>
+        </w:rPr>
+        <w:t>        if result:</w:t>
+      </w:r>
+    </w:p>
+    <w:p>
+      <w:pPr>
+        <w:spacing w:line="360" w:lineRule="auto"/>
+        <w:ind w:firstLine="709"/>
+        <w:contextualSpacing/>
+        <w:jc w:val="both"/>
+        <w:rPr>
+          <w:sz w:val="20"/>
+          <w:szCs w:val="20"/>
+        </w:rPr>
+      </w:pPr>
+      <w:r>
+        <w:rPr>
+          <w:sz w:val="20"/>
+          <w:szCs w:val="20"/>
+        </w:rPr>
+        <w:t>            self.current_node = self.root_node</w:t>
+      </w:r>
+    </w:p>
+    <w:p>
+      <w:pPr>
+        <w:spacing w:line="360" w:lineRule="auto"/>
+        <w:ind w:firstLine="709"/>
+        <w:contextualSpacing/>
+        <w:jc w:val="both"/>
+        <w:rPr>
+          <w:sz w:val="20"/>
+          <w:szCs w:val="20"/>
+        </w:rPr>
+      </w:pPr>
+      <w:r>
+        <w:rPr>
+          <w:sz w:val="20"/>
+          <w:szCs w:val="20"/>
+        </w:rPr>
+        <w:t>            self.history = []</w:t>
+      </w:r>
+    </w:p>
+    <w:p>
+      <w:pPr>
+        <w:spacing w:line="360" w:lineRule="auto"/>
+        <w:ind w:firstLine="709"/>
+        <w:contextualSpacing/>
+        <w:jc w:val="both"/>
+        <w:rPr>
+          <w:sz w:val="20"/>
+          <w:szCs w:val="20"/>
+        </w:rPr>
+      </w:pPr>
+      <w:r>
+        <w:rPr>
+          <w:sz w:val="20"/>
+          <w:szCs w:val="20"/>
+        </w:rPr>
+        <w:t>            self.node_history = [self.current_node]</w:t>
+      </w:r>
+    </w:p>
+    <w:p>
+      <w:pPr>
+        <w:spacing w:line="360" w:lineRule="auto"/>
+        <w:ind w:firstLine="709"/>
+        <w:contextualSpacing/>
+        <w:jc w:val="both"/>
+        <w:rPr>
+          <w:sz w:val="20"/>
+          <w:szCs w:val="20"/>
+        </w:rPr>
+      </w:pPr>
+      <w:r>
+        <w:rPr>
+          <w:sz w:val="20"/>
+          <w:szCs w:val="20"/>
+        </w:rPr>
+        <w:t>            self.update_display()</w:t>
+      </w:r>
+    </w:p>
+    <w:p>
+      <w:pPr>
+        <w:spacing w:line="360" w:lineRule="auto"/>
+        <w:ind w:firstLine="709"/>
+        <w:contextualSpacing/>
+        <w:jc w:val="both"/>
+        <w:rPr>
+          <w:sz w:val="20"/>
+          <w:szCs w:val="20"/>
+        </w:rPr>
+      </w:pPr>
+    </w:p>
+    <w:p>
+      <w:pPr>
+        <w:spacing w:line="360" w:lineRule="auto"/>
+        <w:ind w:firstLine="709"/>
+        <w:contextualSpacing/>
+        <w:jc w:val="both"/>
+        <w:rPr>
+          <w:sz w:val="20"/>
+          <w:szCs w:val="20"/>
+        </w:rPr>
+      </w:pPr>
+      <w:r>
+        <w:rPr>
+          <w:sz w:val="20"/>
+          <w:szCs w:val="20"/>
+        </w:rPr>
+        <w:t>if __name__ == "__main__":</w:t>
+      </w:r>
+    </w:p>
+    <w:p>
+      <w:pPr>
+        <w:spacing w:line="360" w:lineRule="auto"/>
+        <w:ind w:firstLine="709"/>
+        <w:contextualSpacing/>
+        <w:jc w:val="both"/>
+        <w:rPr>
+          <w:sz w:val="20"/>
+          <w:szCs w:val="20"/>
+        </w:rPr>
+      </w:pPr>
+      <w:r>
+        <w:rPr>
+          <w:sz w:val="20"/>
+          <w:szCs w:val="20"/>
+        </w:rPr>
+        <w:t>    root = tk.Tk()</w:t>
+      </w:r>
+    </w:p>
+    <w:p>
+      <w:pPr>
+        <w:spacing w:line="360" w:lineRule="auto"/>
+        <w:ind w:firstLine="709"/>
+        <w:contextualSpacing/>
+        <w:jc w:val="both"/>
+        <w:rPr>
+          <w:sz w:val="20"/>
+          <w:szCs w:val="20"/>
+        </w:rPr>
+      </w:pPr>
+      <w:r>
+        <w:rPr>
+          <w:sz w:val="20"/>
+          <w:szCs w:val="20"/>
+        </w:rPr>
+        <w:t>    app = DecisionTreeApp(root)</w:t>
+      </w:r>
+    </w:p>
+    <w:p>
+      <w:pPr>
+        <w:spacing w:line="360" w:lineRule="auto"/>
+        <w:ind w:firstLine="709"/>
+        <w:contextualSpacing/>
+        <w:jc w:val="both"/>
+        <w:rPr>
+          <w:sz w:val="20"/>
+          <w:szCs w:val="20"/>
+        </w:rPr>
+      </w:pPr>
+      <w:r>
+        <w:rPr>
+          <w:sz w:val="20"/>
+          <w:szCs w:val="20"/>
+        </w:rPr>
+        <w:t>    root.mainloop()</w:t>
+      </w:r>
+    </w:p>
+    <w:p>
+      <w:pPr>
+        <w:spacing w:line="360" w:lineRule="auto"/>
+        <w:ind w:firstLine="709"/>
+        <w:contextualSpacing/>
+        <w:jc w:val="both"/>
+        <w:rPr>
+          <w:sz w:val="20"/>
+          <w:szCs w:val="20"/>
+        </w:rPr>
+      </w:pPr>
     </w:p>
     <w:sectPr>
       <w:footerReference w:type="default" r:id="rId13"/>
@@ -2646,7 +7124,6 @@
   <w:style w:type="character" w:default="1" w:styleId="a0">
     <w:name w:val="Default Paragraph Font"/>
     <w:uiPriority w:val="1"/>
-    <w:semiHidden/>
     <w:unhideWhenUsed/>
   </w:style>
   <w:style w:type="table" w:default="1" w:styleId="a1">
@@ -3097,6 +7574,22 @@
       <w:color w:val="2F5496" w:themeColor="accent1" w:themeShade="BF"/>
     </w:rPr>
   </w:style>
+  <w:style w:type="paragraph" w:customStyle="1" w:styleId="msonormal0">
+    <w:name w:val="msonormal"/>
+    <w:basedOn w:val="a"/>
+    <w:rsid w:val="00B20CDA"/>
+    <w:pPr>
+      <w:widowControl/>
+      <w:autoSpaceDE/>
+      <w:autoSpaceDN/>
+      <w:spacing w:before="100" w:beforeAutospacing="1" w:after="100" w:afterAutospacing="1"/>
+    </w:pPr>
+    <w:rPr>
+      <w:sz w:val="24"/>
+      <w:szCs w:val="24"/>
+      <w:lang w:eastAsia="ru-RU"/>
+    </w:rPr>
+  </w:style>
 </w:styles>
 </file>
 
